--- a/Documentation/Interactive_Quiz_Increment_3.docx
+++ b/Documentation/Interactive_Quiz_Increment_3.docx
@@ -9717,8 +9717,6 @@
           <w:szCs w:val="24"/>
         </w:rPr>
       </w:pPr>
-      <w:bookmarkStart w:id="0" w:name="_GoBack"/>
-      <w:bookmarkEnd w:id="0"/>
       <w:r>
         <w:rPr>
           <w:rFonts w:ascii="Times New Roman" w:hAnsi="Times New Roman" w:cs="Times New Roman"/>
@@ -9771,10 +9769,10 @@
           <w:lang w:val="en-US"/>
         </w:rPr>
         <w:drawing>
-          <wp:inline distT="0" distB="0" distL="0" distR="0" wp14:anchorId="096A0272" wp14:editId="04A7C19D">
-            <wp:extent cx="5731510" cy="4766310"/>
+          <wp:inline distT="0" distB="0" distL="0" distR="0">
+            <wp:extent cx="5731510" cy="4451066"/>
             <wp:effectExtent l="0" t="0" r="0" b="0"/>
-            <wp:docPr id="30" name="Picture 30"/>
+            <wp:docPr id="40" name="Picture 40" descr="C:\Users\divya\AppData\Local\Microsoft\Windows\INetCacheContent.Word\graph.png"/>
             <wp:cNvGraphicFramePr>
               <a:graphicFrameLocks xmlns:a="http://schemas.openxmlformats.org/drawingml/2006/main" noChangeAspect="1"/>
             </wp:cNvGraphicFramePr>
@@ -9782,23 +9780,36 @@
               <a:graphicData uri="http://schemas.openxmlformats.org/drawingml/2006/picture">
                 <pic:pic xmlns:pic="http://schemas.openxmlformats.org/drawingml/2006/picture">
                   <pic:nvPicPr>
-                    <pic:cNvPr id="1" name=""/>
-                    <pic:cNvPicPr/>
+                    <pic:cNvPr id="0" name="Picture 5" descr="C:\Users\divya\AppData\Local\Microsoft\Windows\INetCacheContent.Word\graph.png"/>
+                    <pic:cNvPicPr>
+                      <a:picLocks noChangeAspect="1" noChangeArrowheads="1"/>
+                    </pic:cNvPicPr>
                   </pic:nvPicPr>
                   <pic:blipFill>
-                    <a:blip r:embed="rId45"/>
+                    <a:blip r:embed="rId45">
+                      <a:extLst>
+                        <a:ext uri="{28A0092B-C50C-407E-A947-70E740481C1C}">
+                          <a14:useLocalDpi xmlns:a14="http://schemas.microsoft.com/office/drawing/2010/main" val="0"/>
+                        </a:ext>
+                      </a:extLst>
+                    </a:blip>
+                    <a:srcRect/>
                     <a:stretch>
                       <a:fillRect/>
                     </a:stretch>
                   </pic:blipFill>
-                  <pic:spPr>
+                  <pic:spPr bwMode="auto">
                     <a:xfrm>
                       <a:off x="0" y="0"/>
-                      <a:ext cx="5731510" cy="4766310"/>
+                      <a:ext cx="5731510" cy="4451066"/>
                     </a:xfrm>
                     <a:prstGeom prst="rect">
                       <a:avLst/>
                     </a:prstGeom>
+                    <a:noFill/>
+                    <a:ln>
+                      <a:noFill/>
+                    </a:ln>
                   </pic:spPr>
                 </pic:pic>
               </a:graphicData>
@@ -9806,6 +9817,8 @@
           </wp:inline>
         </w:drawing>
       </w:r>
+      <w:bookmarkStart w:id="0" w:name="_GoBack"/>
+      <w:bookmarkEnd w:id="0"/>
     </w:p>
     <w:p>
       <w:pPr>
@@ -11822,7 +11835,7 @@
 </file>
 
 <file path=customXml/itemProps1.xml><?xml version="1.0" encoding="utf-8"?>
-<ds:datastoreItem xmlns:ds="http://schemas.openxmlformats.org/officeDocument/2006/customXml" ds:itemID="{98307FFB-38C5-4296-9828-3C0B86838907}">
+<ds:datastoreItem xmlns:ds="http://schemas.openxmlformats.org/officeDocument/2006/customXml" ds:itemID="{E4DC456A-17A2-4A95-AFAE-7EE3606D71A8}">
   <ds:schemaRefs>
     <ds:schemaRef ds:uri="http://schemas.openxmlformats.org/officeDocument/2006/bibliography"/>
   </ds:schemaRefs>

--- a/Documentation/Interactive_Quiz_Increment_3.docx
+++ b/Documentation/Interactive_Quiz_Increment_3.docx
@@ -5905,1935 +5905,32 @@
         <w:rPr>
           <w:rFonts w:ascii="Times New Roman" w:hAnsi="Times New Roman" w:cs="Times New Roman"/>
         </w:rPr>
-        <w:t>Deployed code screenshots are attached below:</w:t>
-      </w:r>
-    </w:p>
-    <w:p>
-      <w:pPr>
-        <w:jc w:val="both"/>
-        <w:rPr>
-          <w:rFonts w:ascii="Times New Roman" w:hAnsi="Times New Roman" w:cs="Times New Roman"/>
-        </w:rPr>
-      </w:pPr>
-      <w:r>
-        <w:rPr>
-          <w:rFonts w:ascii="Times New Roman" w:hAnsi="Times New Roman" w:cs="Times New Roman"/>
-        </w:rPr>
-        <w:t>Index/start Page in web Screenshot</w:t>
-      </w:r>
-    </w:p>
-    <w:p>
-      <w:pPr>
-        <w:jc w:val="both"/>
-        <w:rPr>
-          <w:rFonts w:ascii="Times New Roman" w:hAnsi="Times New Roman" w:cs="Times New Roman"/>
-        </w:rPr>
-      </w:pPr>
-      <w:r>
-        <w:rPr>
-          <w:noProof/>
-          <w:lang w:val="en-US"/>
-        </w:rPr>
-        <w:drawing>
-          <wp:inline distT="0" distB="0" distL="0" distR="0" wp14:anchorId="669C65F6" wp14:editId="19006B22">
-            <wp:extent cx="5731510" cy="2701878"/>
-            <wp:effectExtent l="0" t="0" r="0" b="0"/>
-            <wp:docPr id="2" name="Picture 2" descr="C:\Users\Divya\AppData\Local\Microsoft\Windows\INetCacheContent.Word\web_initialPage.jpg"/>
-            <wp:cNvGraphicFramePr>
-              <a:graphicFrameLocks xmlns:a="http://schemas.openxmlformats.org/drawingml/2006/main" noChangeAspect="1"/>
-            </wp:cNvGraphicFramePr>
-            <a:graphic xmlns:a="http://schemas.openxmlformats.org/drawingml/2006/main">
-              <a:graphicData uri="http://schemas.openxmlformats.org/drawingml/2006/picture">
-                <pic:pic xmlns:pic="http://schemas.openxmlformats.org/drawingml/2006/picture">
-                  <pic:nvPicPr>
-                    <pic:cNvPr id="0" name="Picture 1" descr="C:\Users\Divya\AppData\Local\Microsoft\Windows\INetCacheContent.Word\web_initialPage.jpg"/>
-                    <pic:cNvPicPr>
-                      <a:picLocks noChangeAspect="1" noChangeArrowheads="1"/>
-                    </pic:cNvPicPr>
-                  </pic:nvPicPr>
-                  <pic:blipFill>
-                    <a:blip r:embed="rId20">
-                      <a:extLst>
-                        <a:ext uri="{28A0092B-C50C-407E-A947-70E740481C1C}">
-                          <a14:useLocalDpi xmlns:a14="http://schemas.microsoft.com/office/drawing/2010/main" val="0"/>
-                        </a:ext>
-                      </a:extLst>
-                    </a:blip>
-                    <a:srcRect/>
-                    <a:stretch>
-                      <a:fillRect/>
-                    </a:stretch>
-                  </pic:blipFill>
-                  <pic:spPr bwMode="auto">
-                    <a:xfrm>
-                      <a:off x="0" y="0"/>
-                      <a:ext cx="5731510" cy="2701878"/>
-                    </a:xfrm>
-                    <a:prstGeom prst="rect">
-                      <a:avLst/>
-                    </a:prstGeom>
-                    <a:noFill/>
-                    <a:ln>
-                      <a:noFill/>
-                    </a:ln>
-                  </pic:spPr>
-                </pic:pic>
-              </a:graphicData>
-            </a:graphic>
-          </wp:inline>
-        </w:drawing>
-      </w:r>
-    </w:p>
-    <w:p>
-      <w:pPr>
-        <w:spacing w:line="240" w:lineRule="auto"/>
-        <w:jc w:val="both"/>
-        <w:rPr>
-          <w:rFonts w:ascii="Times New Roman" w:hAnsi="Times New Roman" w:cs="Times New Roman"/>
-        </w:rPr>
-      </w:pPr>
-    </w:p>
-    <w:p>
-      <w:pPr>
-        <w:spacing w:line="240" w:lineRule="auto"/>
-        <w:jc w:val="both"/>
-        <w:rPr>
-          <w:rFonts w:ascii="Times New Roman" w:hAnsi="Times New Roman" w:cs="Times New Roman"/>
-        </w:rPr>
-      </w:pPr>
-    </w:p>
-    <w:p>
-      <w:pPr>
-        <w:spacing w:line="240" w:lineRule="auto"/>
-        <w:jc w:val="both"/>
-        <w:rPr>
-          <w:rFonts w:ascii="Times New Roman" w:hAnsi="Times New Roman" w:cs="Times New Roman"/>
-        </w:rPr>
-      </w:pPr>
-      <w:r>
-        <w:rPr>
-          <w:rFonts w:ascii="Times New Roman" w:hAnsi="Times New Roman" w:cs="Times New Roman"/>
-        </w:rPr>
-        <w:t xml:space="preserve">Index/start Page </w:t>
-      </w:r>
-      <w:r>
-        <w:rPr>
-          <w:rFonts w:ascii="Times New Roman" w:hAnsi="Times New Roman" w:cs="Times New Roman"/>
-        </w:rPr>
-        <w:t>in Android</w:t>
-      </w:r>
-      <w:r>
-        <w:rPr>
-          <w:rFonts w:ascii="Times New Roman" w:hAnsi="Times New Roman" w:cs="Times New Roman"/>
-        </w:rPr>
-        <w:t xml:space="preserve"> Screenshot</w:t>
-      </w:r>
-    </w:p>
-    <w:p>
-      <w:pPr>
-        <w:spacing w:line="240" w:lineRule="auto"/>
-        <w:jc w:val="both"/>
-        <w:rPr>
-          <w:rFonts w:ascii="Times New Roman" w:hAnsi="Times New Roman" w:cs="Times New Roman"/>
-        </w:rPr>
-      </w:pPr>
-    </w:p>
-    <w:p>
-      <w:pPr>
-        <w:spacing w:line="240" w:lineRule="auto"/>
-        <w:jc w:val="both"/>
-        <w:rPr>
-          <w:rFonts w:ascii="Times New Roman" w:hAnsi="Times New Roman" w:cs="Times New Roman"/>
-        </w:rPr>
-      </w:pPr>
-      <w:r>
-        <w:rPr>
-          <w:noProof/>
-          <w:lang w:val="en-US"/>
-        </w:rPr>
-        <w:drawing>
-          <wp:inline distT="0" distB="0" distL="0" distR="0" wp14:anchorId="401AA5E2" wp14:editId="595AA139">
-            <wp:extent cx="2571750" cy="4124325"/>
-            <wp:effectExtent l="0" t="0" r="0" b="0"/>
-            <wp:docPr id="13" name="Picture 13" descr="C:\Users\Divya\AppData\Local\Microsoft\Windows\INetCacheContent.Word\Android_initialpage.png"/>
-            <wp:cNvGraphicFramePr>
-              <a:graphicFrameLocks xmlns:a="http://schemas.openxmlformats.org/drawingml/2006/main" noChangeAspect="1"/>
-            </wp:cNvGraphicFramePr>
-            <a:graphic xmlns:a="http://schemas.openxmlformats.org/drawingml/2006/main">
-              <a:graphicData uri="http://schemas.openxmlformats.org/drawingml/2006/picture">
-                <pic:pic xmlns:pic="http://schemas.openxmlformats.org/drawingml/2006/picture">
-                  <pic:nvPicPr>
-                    <pic:cNvPr id="0" name="Picture 12" descr="C:\Users\Divya\AppData\Local\Microsoft\Windows\INetCacheContent.Word\Android_initialpage.png"/>
-                    <pic:cNvPicPr>
-                      <a:picLocks noChangeAspect="1" noChangeArrowheads="1"/>
-                    </pic:cNvPicPr>
-                  </pic:nvPicPr>
-                  <pic:blipFill>
-                    <a:blip r:embed="rId21" cstate="print">
-                      <a:extLst>
-                        <a:ext uri="{28A0092B-C50C-407E-A947-70E740481C1C}">
-                          <a14:useLocalDpi xmlns:a14="http://schemas.microsoft.com/office/drawing/2010/main" val="0"/>
-                        </a:ext>
-                      </a:extLst>
-                    </a:blip>
-                    <a:srcRect/>
-                    <a:stretch>
-                      <a:fillRect/>
-                    </a:stretch>
-                  </pic:blipFill>
-                  <pic:spPr bwMode="auto">
-                    <a:xfrm>
-                      <a:off x="0" y="0"/>
-                      <a:ext cx="2571790" cy="4124389"/>
-                    </a:xfrm>
-                    <a:prstGeom prst="rect">
-                      <a:avLst/>
-                    </a:prstGeom>
-                    <a:noFill/>
-                    <a:ln>
-                      <a:noFill/>
-                    </a:ln>
-                  </pic:spPr>
-                </pic:pic>
-              </a:graphicData>
-            </a:graphic>
-          </wp:inline>
-        </w:drawing>
-      </w:r>
-    </w:p>
-    <w:p>
-      <w:pPr>
-        <w:spacing w:line="240" w:lineRule="auto"/>
-        <w:jc w:val="both"/>
-        <w:rPr>
-          <w:rFonts w:ascii="Times New Roman" w:hAnsi="Times New Roman" w:cs="Times New Roman"/>
-        </w:rPr>
-      </w:pPr>
-      <w:r>
-        <w:rPr>
-          <w:rFonts w:ascii="Times New Roman" w:hAnsi="Times New Roman" w:cs="Times New Roman"/>
-        </w:rPr>
-        <w:lastRenderedPageBreak/>
-        <w:t>Login Page with Credentials in web Screenshot</w:t>
-      </w:r>
-    </w:p>
-    <w:p>
-      <w:pPr>
-        <w:spacing w:line="240" w:lineRule="auto"/>
-        <w:jc w:val="both"/>
-        <w:rPr>
-          <w:rFonts w:ascii="Times New Roman" w:hAnsi="Times New Roman" w:cs="Times New Roman"/>
-        </w:rPr>
-      </w:pPr>
-    </w:p>
-    <w:p>
-      <w:pPr>
-        <w:spacing w:line="240" w:lineRule="auto"/>
-        <w:jc w:val="both"/>
-        <w:rPr>
-          <w:rFonts w:ascii="Times New Roman" w:hAnsi="Times New Roman" w:cs="Times New Roman"/>
-        </w:rPr>
-      </w:pPr>
-      <w:r>
-        <w:rPr>
-          <w:noProof/>
-          <w:lang w:val="en-US"/>
-        </w:rPr>
-        <w:drawing>
-          <wp:inline distT="0" distB="0" distL="0" distR="0" wp14:anchorId="7B680679" wp14:editId="60CD467E">
-            <wp:extent cx="5731510" cy="2632939"/>
-            <wp:effectExtent l="0" t="0" r="0" b="0"/>
-            <wp:docPr id="14" name="Picture 14" descr="C:\Users\Divya\AppData\Local\Microsoft\Windows\INetCacheContent.Word\web_login_credentials.jpg"/>
-            <wp:cNvGraphicFramePr>
-              <a:graphicFrameLocks xmlns:a="http://schemas.openxmlformats.org/drawingml/2006/main" noChangeAspect="1"/>
-            </wp:cNvGraphicFramePr>
-            <a:graphic xmlns:a="http://schemas.openxmlformats.org/drawingml/2006/main">
-              <a:graphicData uri="http://schemas.openxmlformats.org/drawingml/2006/picture">
-                <pic:pic xmlns:pic="http://schemas.openxmlformats.org/drawingml/2006/picture">
-                  <pic:nvPicPr>
-                    <pic:cNvPr id="0" name="Picture 14" descr="C:\Users\Divya\AppData\Local\Microsoft\Windows\INetCacheContent.Word\web_login_credentials.jpg"/>
-                    <pic:cNvPicPr>
-                      <a:picLocks noChangeAspect="1" noChangeArrowheads="1"/>
-                    </pic:cNvPicPr>
-                  </pic:nvPicPr>
-                  <pic:blipFill>
-                    <a:blip r:embed="rId22">
-                      <a:extLst>
-                        <a:ext uri="{28A0092B-C50C-407E-A947-70E740481C1C}">
-                          <a14:useLocalDpi xmlns:a14="http://schemas.microsoft.com/office/drawing/2010/main" val="0"/>
-                        </a:ext>
-                      </a:extLst>
-                    </a:blip>
-                    <a:srcRect/>
-                    <a:stretch>
-                      <a:fillRect/>
-                    </a:stretch>
-                  </pic:blipFill>
-                  <pic:spPr bwMode="auto">
-                    <a:xfrm>
-                      <a:off x="0" y="0"/>
-                      <a:ext cx="5731510" cy="2632939"/>
-                    </a:xfrm>
-                    <a:prstGeom prst="rect">
-                      <a:avLst/>
-                    </a:prstGeom>
-                    <a:noFill/>
-                    <a:ln>
-                      <a:noFill/>
-                    </a:ln>
-                  </pic:spPr>
-                </pic:pic>
-              </a:graphicData>
-            </a:graphic>
-          </wp:inline>
-        </w:drawing>
-      </w:r>
-    </w:p>
-    <w:p>
-      <w:pPr>
-        <w:spacing w:line="240" w:lineRule="auto"/>
-        <w:jc w:val="both"/>
-        <w:rPr>
-          <w:rFonts w:ascii="Times New Roman" w:hAnsi="Times New Roman" w:cs="Times New Roman"/>
-        </w:rPr>
-      </w:pPr>
-      <w:r>
-        <w:rPr>
-          <w:rFonts w:ascii="Times New Roman" w:hAnsi="Times New Roman" w:cs="Times New Roman"/>
-        </w:rPr>
-        <w:t>Login Page with Credentials in Android Screenshot</w:t>
-      </w:r>
-    </w:p>
-    <w:p>
-      <w:pPr>
-        <w:spacing w:line="240" w:lineRule="auto"/>
-        <w:jc w:val="both"/>
-        <w:rPr>
-          <w:rFonts w:ascii="Times New Roman" w:hAnsi="Times New Roman" w:cs="Times New Roman"/>
-        </w:rPr>
-      </w:pPr>
-    </w:p>
-    <w:p>
-      <w:pPr>
-        <w:spacing w:line="240" w:lineRule="auto"/>
-        <w:jc w:val="both"/>
-        <w:rPr>
-          <w:rFonts w:ascii="Times New Roman" w:hAnsi="Times New Roman" w:cs="Times New Roman"/>
-        </w:rPr>
-      </w:pPr>
-      <w:r>
-        <w:rPr>
-          <w:noProof/>
-          <w:lang w:val="en-US"/>
-        </w:rPr>
-        <w:drawing>
-          <wp:inline distT="0" distB="0" distL="0" distR="0" wp14:anchorId="3E163766" wp14:editId="755825E8">
-            <wp:extent cx="3019425" cy="4895850"/>
-            <wp:effectExtent l="0" t="0" r="0" b="0"/>
-            <wp:docPr id="15" name="Picture 15" descr="C:\Users\Divya\AppData\Local\Microsoft\Windows\INetCacheContent.Word\Android_login_credentials.png"/>
-            <wp:cNvGraphicFramePr>
-              <a:graphicFrameLocks xmlns:a="http://schemas.openxmlformats.org/drawingml/2006/main" noChangeAspect="1"/>
-            </wp:cNvGraphicFramePr>
-            <a:graphic xmlns:a="http://schemas.openxmlformats.org/drawingml/2006/main">
-              <a:graphicData uri="http://schemas.openxmlformats.org/drawingml/2006/picture">
-                <pic:pic xmlns:pic="http://schemas.openxmlformats.org/drawingml/2006/picture">
-                  <pic:nvPicPr>
-                    <pic:cNvPr id="0" name="Picture 16" descr="C:\Users\Divya\AppData\Local\Microsoft\Windows\INetCacheContent.Word\Android_login_credentials.png"/>
-                    <pic:cNvPicPr>
-                      <a:picLocks noChangeAspect="1" noChangeArrowheads="1"/>
-                    </pic:cNvPicPr>
-                  </pic:nvPicPr>
-                  <pic:blipFill>
-                    <a:blip r:embed="rId23" cstate="print">
-                      <a:extLst>
-                        <a:ext uri="{28A0092B-C50C-407E-A947-70E740481C1C}">
-                          <a14:useLocalDpi xmlns:a14="http://schemas.microsoft.com/office/drawing/2010/main" val="0"/>
-                        </a:ext>
-                      </a:extLst>
-                    </a:blip>
-                    <a:srcRect/>
-                    <a:stretch>
-                      <a:fillRect/>
-                    </a:stretch>
-                  </pic:blipFill>
-                  <pic:spPr bwMode="auto">
-                    <a:xfrm>
-                      <a:off x="0" y="0"/>
-                      <a:ext cx="3019473" cy="4895928"/>
-                    </a:xfrm>
-                    <a:prstGeom prst="rect">
-                      <a:avLst/>
-                    </a:prstGeom>
-                    <a:noFill/>
-                    <a:ln>
-                      <a:noFill/>
-                    </a:ln>
-                  </pic:spPr>
-                </pic:pic>
-              </a:graphicData>
-            </a:graphic>
-          </wp:inline>
-        </w:drawing>
-      </w:r>
-    </w:p>
-    <w:p>
-      <w:pPr>
-        <w:spacing w:line="240" w:lineRule="auto"/>
-        <w:jc w:val="both"/>
-        <w:rPr>
-          <w:rFonts w:ascii="Times New Roman" w:hAnsi="Times New Roman" w:cs="Times New Roman"/>
-        </w:rPr>
-      </w:pPr>
-      <w:r>
-        <w:rPr>
-          <w:rFonts w:ascii="Times New Roman" w:hAnsi="Times New Roman" w:cs="Times New Roman"/>
-        </w:rPr>
-        <w:lastRenderedPageBreak/>
-        <w:t>Signup Page in Web Screenshot</w:t>
-      </w:r>
-    </w:p>
-    <w:p>
-      <w:pPr>
-        <w:spacing w:line="240" w:lineRule="auto"/>
-        <w:jc w:val="both"/>
-        <w:rPr>
-          <w:rFonts w:ascii="Times New Roman" w:hAnsi="Times New Roman" w:cs="Times New Roman"/>
-        </w:rPr>
-      </w:pPr>
-      <w:r>
-        <w:rPr>
-          <w:noProof/>
-          <w:lang w:val="en-US"/>
-        </w:rPr>
-        <w:drawing>
-          <wp:inline distT="0" distB="0" distL="0" distR="0" wp14:anchorId="7ABD2489" wp14:editId="452F9767">
-            <wp:extent cx="5731510" cy="2733101"/>
-            <wp:effectExtent l="0" t="0" r="0" b="0"/>
-            <wp:docPr id="16" name="Picture 16" descr="C:\Users\Divya\AppData\Local\Microsoft\Windows\INetCacheContent.Word\web_signup.jpg"/>
-            <wp:cNvGraphicFramePr>
-              <a:graphicFrameLocks xmlns:a="http://schemas.openxmlformats.org/drawingml/2006/main" noChangeAspect="1"/>
-            </wp:cNvGraphicFramePr>
-            <a:graphic xmlns:a="http://schemas.openxmlformats.org/drawingml/2006/main">
-              <a:graphicData uri="http://schemas.openxmlformats.org/drawingml/2006/picture">
-                <pic:pic xmlns:pic="http://schemas.openxmlformats.org/drawingml/2006/picture">
-                  <pic:nvPicPr>
-                    <pic:cNvPr id="0" name="Picture 18" descr="C:\Users\Divya\AppData\Local\Microsoft\Windows\INetCacheContent.Word\web_signup.jpg"/>
-                    <pic:cNvPicPr>
-                      <a:picLocks noChangeAspect="1" noChangeArrowheads="1"/>
-                    </pic:cNvPicPr>
-                  </pic:nvPicPr>
-                  <pic:blipFill>
-                    <a:blip r:embed="rId24">
-                      <a:extLst>
-                        <a:ext uri="{28A0092B-C50C-407E-A947-70E740481C1C}">
-                          <a14:useLocalDpi xmlns:a14="http://schemas.microsoft.com/office/drawing/2010/main" val="0"/>
-                        </a:ext>
-                      </a:extLst>
-                    </a:blip>
-                    <a:srcRect/>
-                    <a:stretch>
-                      <a:fillRect/>
-                    </a:stretch>
-                  </pic:blipFill>
-                  <pic:spPr bwMode="auto">
-                    <a:xfrm>
-                      <a:off x="0" y="0"/>
-                      <a:ext cx="5731510" cy="2733101"/>
-                    </a:xfrm>
-                    <a:prstGeom prst="rect">
-                      <a:avLst/>
-                    </a:prstGeom>
-                    <a:noFill/>
-                    <a:ln>
-                      <a:noFill/>
-                    </a:ln>
-                  </pic:spPr>
-                </pic:pic>
-              </a:graphicData>
-            </a:graphic>
-          </wp:inline>
-        </w:drawing>
-      </w:r>
-    </w:p>
-    <w:p>
-      <w:pPr>
-        <w:spacing w:line="240" w:lineRule="auto"/>
-        <w:jc w:val="both"/>
-        <w:rPr>
-          <w:rFonts w:ascii="Times New Roman" w:hAnsi="Times New Roman" w:cs="Times New Roman"/>
-        </w:rPr>
-      </w:pPr>
-      <w:r>
-        <w:rPr>
-          <w:rFonts w:ascii="Times New Roman" w:hAnsi="Times New Roman" w:cs="Times New Roman"/>
-        </w:rPr>
-        <w:t>Signup Page in Android Screenshot</w:t>
-      </w:r>
-    </w:p>
-    <w:p>
-      <w:pPr>
-        <w:spacing w:line="240" w:lineRule="auto"/>
-        <w:jc w:val="both"/>
-        <w:rPr>
-          <w:rFonts w:ascii="Times New Roman" w:hAnsi="Times New Roman" w:cs="Times New Roman"/>
-        </w:rPr>
-      </w:pPr>
-      <w:r>
-        <w:rPr>
-          <w:noProof/>
-          <w:lang w:val="en-US"/>
-        </w:rPr>
-        <w:drawing>
-          <wp:inline distT="0" distB="0" distL="0" distR="0" wp14:anchorId="4DD0192B" wp14:editId="43625CCA">
-            <wp:extent cx="3219450" cy="5353050"/>
-            <wp:effectExtent l="0" t="0" r="0" b="0"/>
-            <wp:docPr id="20" name="Picture 20" descr="C:\Users\Divya\AppData\Local\Microsoft\Windows\INetCacheContent.Word\Android_signup.png"/>
-            <wp:cNvGraphicFramePr>
-              <a:graphicFrameLocks xmlns:a="http://schemas.openxmlformats.org/drawingml/2006/main" noChangeAspect="1"/>
-            </wp:cNvGraphicFramePr>
-            <a:graphic xmlns:a="http://schemas.openxmlformats.org/drawingml/2006/main">
-              <a:graphicData uri="http://schemas.openxmlformats.org/drawingml/2006/picture">
-                <pic:pic xmlns:pic="http://schemas.openxmlformats.org/drawingml/2006/picture">
-                  <pic:nvPicPr>
-                    <pic:cNvPr id="0" name="Picture 20" descr="C:\Users\Divya\AppData\Local\Microsoft\Windows\INetCacheContent.Word\Android_signup.png"/>
-                    <pic:cNvPicPr>
-                      <a:picLocks noChangeAspect="1" noChangeArrowheads="1"/>
-                    </pic:cNvPicPr>
-                  </pic:nvPicPr>
-                  <pic:blipFill>
-                    <a:blip r:embed="rId25" cstate="print">
-                      <a:extLst>
-                        <a:ext uri="{28A0092B-C50C-407E-A947-70E740481C1C}">
-                          <a14:useLocalDpi xmlns:a14="http://schemas.microsoft.com/office/drawing/2010/main" val="0"/>
-                        </a:ext>
-                      </a:extLst>
-                    </a:blip>
-                    <a:srcRect/>
-                    <a:stretch>
-                      <a:fillRect/>
-                    </a:stretch>
-                  </pic:blipFill>
-                  <pic:spPr bwMode="auto">
-                    <a:xfrm>
-                      <a:off x="0" y="0"/>
-                      <a:ext cx="3219505" cy="5353141"/>
-                    </a:xfrm>
-                    <a:prstGeom prst="rect">
-                      <a:avLst/>
-                    </a:prstGeom>
-                    <a:noFill/>
-                    <a:ln>
-                      <a:noFill/>
-                    </a:ln>
-                  </pic:spPr>
-                </pic:pic>
-              </a:graphicData>
-            </a:graphic>
-          </wp:inline>
-        </w:drawing>
-      </w:r>
-    </w:p>
-    <w:p>
-      <w:pPr>
-        <w:spacing w:line="240" w:lineRule="auto"/>
-        <w:jc w:val="both"/>
-        <w:rPr>
-          <w:rFonts w:ascii="Times New Roman" w:hAnsi="Times New Roman" w:cs="Times New Roman"/>
-        </w:rPr>
-      </w:pPr>
-      <w:r>
-        <w:rPr>
-          <w:rFonts w:ascii="Times New Roman" w:hAnsi="Times New Roman" w:cs="Times New Roman"/>
-        </w:rPr>
-        <w:lastRenderedPageBreak/>
-        <w:t>Signup Page with Credentials in web Screenshot</w:t>
-      </w:r>
-    </w:p>
-    <w:p>
-      <w:pPr>
-        <w:spacing w:line="240" w:lineRule="auto"/>
-        <w:jc w:val="both"/>
-        <w:rPr>
-          <w:rFonts w:ascii="Times New Roman" w:hAnsi="Times New Roman" w:cs="Times New Roman"/>
-        </w:rPr>
-      </w:pPr>
-      <w:r>
-        <w:rPr>
-          <w:noProof/>
-          <w:lang w:val="en-US"/>
-        </w:rPr>
-        <w:drawing>
-          <wp:inline distT="0" distB="0" distL="0" distR="0" wp14:anchorId="2F8E86E1" wp14:editId="09D922E2">
-            <wp:extent cx="5731510" cy="2709595"/>
-            <wp:effectExtent l="0" t="0" r="0" b="0"/>
-            <wp:docPr id="21" name="Picture 21" descr="C:\Users\Divya\AppData\Local\Microsoft\Windows\INetCacheContent.Word\web_signup_credentials.jpg"/>
-            <wp:cNvGraphicFramePr>
-              <a:graphicFrameLocks xmlns:a="http://schemas.openxmlformats.org/drawingml/2006/main" noChangeAspect="1"/>
-            </wp:cNvGraphicFramePr>
-            <a:graphic xmlns:a="http://schemas.openxmlformats.org/drawingml/2006/main">
-              <a:graphicData uri="http://schemas.openxmlformats.org/drawingml/2006/picture">
-                <pic:pic xmlns:pic="http://schemas.openxmlformats.org/drawingml/2006/picture">
-                  <pic:nvPicPr>
-                    <pic:cNvPr id="0" name="Picture 22" descr="C:\Users\Divya\AppData\Local\Microsoft\Windows\INetCacheContent.Word\web_signup_credentials.jpg"/>
-                    <pic:cNvPicPr>
-                      <a:picLocks noChangeAspect="1" noChangeArrowheads="1"/>
-                    </pic:cNvPicPr>
-                  </pic:nvPicPr>
-                  <pic:blipFill>
-                    <a:blip r:embed="rId26">
-                      <a:extLst>
-                        <a:ext uri="{28A0092B-C50C-407E-A947-70E740481C1C}">
-                          <a14:useLocalDpi xmlns:a14="http://schemas.microsoft.com/office/drawing/2010/main" val="0"/>
-                        </a:ext>
-                      </a:extLst>
-                    </a:blip>
-                    <a:srcRect/>
-                    <a:stretch>
-                      <a:fillRect/>
-                    </a:stretch>
-                  </pic:blipFill>
-                  <pic:spPr bwMode="auto">
-                    <a:xfrm>
-                      <a:off x="0" y="0"/>
-                      <a:ext cx="5731510" cy="2709595"/>
-                    </a:xfrm>
-                    <a:prstGeom prst="rect">
-                      <a:avLst/>
-                    </a:prstGeom>
-                    <a:noFill/>
-                    <a:ln>
-                      <a:noFill/>
-                    </a:ln>
-                  </pic:spPr>
-                </pic:pic>
-              </a:graphicData>
-            </a:graphic>
-          </wp:inline>
-        </w:drawing>
-      </w:r>
-    </w:p>
-    <w:p>
-      <w:pPr>
-        <w:spacing w:line="240" w:lineRule="auto"/>
-        <w:jc w:val="both"/>
-        <w:rPr>
-          <w:rFonts w:ascii="Times New Roman" w:hAnsi="Times New Roman" w:cs="Times New Roman"/>
-        </w:rPr>
-      </w:pPr>
-      <w:r>
-        <w:rPr>
-          <w:rFonts w:ascii="Times New Roman" w:hAnsi="Times New Roman" w:cs="Times New Roman"/>
-        </w:rPr>
-        <w:t>Signup Page with Credentials in Android</w:t>
-      </w:r>
-    </w:p>
-    <w:p>
-      <w:pPr>
-        <w:spacing w:line="240" w:lineRule="auto"/>
-        <w:jc w:val="both"/>
-        <w:rPr>
-          <w:rFonts w:ascii="Times New Roman" w:hAnsi="Times New Roman" w:cs="Times New Roman"/>
-        </w:rPr>
-      </w:pPr>
-      <w:r>
-        <w:rPr>
-          <w:noProof/>
-          <w:lang w:val="en-US"/>
-        </w:rPr>
-        <w:drawing>
-          <wp:inline distT="0" distB="0" distL="0" distR="0" wp14:anchorId="6A1BF3F8" wp14:editId="4D6B4FF4">
-            <wp:extent cx="3257550" cy="5391150"/>
-            <wp:effectExtent l="0" t="0" r="0" b="0"/>
-            <wp:docPr id="22" name="Picture 22" descr="C:\Users\Divya\AppData\Local\Microsoft\Windows\INetCacheContent.Word\Android_signup_credentials.png"/>
-            <wp:cNvGraphicFramePr>
-              <a:graphicFrameLocks xmlns:a="http://schemas.openxmlformats.org/drawingml/2006/main" noChangeAspect="1"/>
-            </wp:cNvGraphicFramePr>
-            <a:graphic xmlns:a="http://schemas.openxmlformats.org/drawingml/2006/main">
-              <a:graphicData uri="http://schemas.openxmlformats.org/drawingml/2006/picture">
-                <pic:pic xmlns:pic="http://schemas.openxmlformats.org/drawingml/2006/picture">
-                  <pic:nvPicPr>
-                    <pic:cNvPr id="0" name="Picture 24" descr="C:\Users\Divya\AppData\Local\Microsoft\Windows\INetCacheContent.Word\Android_signup_credentials.png"/>
-                    <pic:cNvPicPr>
-                      <a:picLocks noChangeAspect="1" noChangeArrowheads="1"/>
-                    </pic:cNvPicPr>
-                  </pic:nvPicPr>
-                  <pic:blipFill>
-                    <a:blip r:embed="rId27" cstate="print">
-                      <a:extLst>
-                        <a:ext uri="{28A0092B-C50C-407E-A947-70E740481C1C}">
-                          <a14:useLocalDpi xmlns:a14="http://schemas.microsoft.com/office/drawing/2010/main" val="0"/>
-                        </a:ext>
-                      </a:extLst>
-                    </a:blip>
-                    <a:srcRect/>
-                    <a:stretch>
-                      <a:fillRect/>
-                    </a:stretch>
-                  </pic:blipFill>
-                  <pic:spPr bwMode="auto">
-                    <a:xfrm>
-                      <a:off x="0" y="0"/>
-                      <a:ext cx="3257602" cy="5391236"/>
-                    </a:xfrm>
-                    <a:prstGeom prst="rect">
-                      <a:avLst/>
-                    </a:prstGeom>
-                    <a:noFill/>
-                    <a:ln>
-                      <a:noFill/>
-                    </a:ln>
-                  </pic:spPr>
-                </pic:pic>
-              </a:graphicData>
-            </a:graphic>
-          </wp:inline>
-        </w:drawing>
-      </w:r>
-    </w:p>
-    <w:p>
-      <w:pPr>
-        <w:spacing w:line="240" w:lineRule="auto"/>
-        <w:jc w:val="both"/>
-        <w:rPr>
-          <w:rFonts w:ascii="Times New Roman" w:hAnsi="Times New Roman" w:cs="Times New Roman"/>
-        </w:rPr>
-      </w:pPr>
-      <w:r>
-        <w:rPr>
-          <w:rFonts w:ascii="Times New Roman" w:hAnsi="Times New Roman" w:cs="Times New Roman"/>
-        </w:rPr>
-        <w:lastRenderedPageBreak/>
-        <w:t>Home Page in Web Screenshot</w:t>
-      </w:r>
-    </w:p>
-    <w:p>
-      <w:pPr>
-        <w:spacing w:line="240" w:lineRule="auto"/>
-        <w:jc w:val="both"/>
-        <w:rPr>
-          <w:rFonts w:ascii="Times New Roman" w:hAnsi="Times New Roman" w:cs="Times New Roman"/>
-        </w:rPr>
-      </w:pPr>
-      <w:r>
-        <w:rPr>
-          <w:noProof/>
-          <w:lang w:val="en-US"/>
-        </w:rPr>
-        <w:drawing>
-          <wp:inline distT="0" distB="0" distL="0" distR="0" wp14:anchorId="28E71BD5" wp14:editId="45238C33">
-            <wp:extent cx="5731510" cy="2701878"/>
-            <wp:effectExtent l="0" t="0" r="0" b="0"/>
-            <wp:docPr id="23" name="Picture 23" descr="C:\Users\Divya\AppData\Local\Microsoft\Windows\INetCacheContent.Word\web_home.jpg"/>
-            <wp:cNvGraphicFramePr>
-              <a:graphicFrameLocks xmlns:a="http://schemas.openxmlformats.org/drawingml/2006/main" noChangeAspect="1"/>
-            </wp:cNvGraphicFramePr>
-            <a:graphic xmlns:a="http://schemas.openxmlformats.org/drawingml/2006/main">
-              <a:graphicData uri="http://schemas.openxmlformats.org/drawingml/2006/picture">
-                <pic:pic xmlns:pic="http://schemas.openxmlformats.org/drawingml/2006/picture">
-                  <pic:nvPicPr>
-                    <pic:cNvPr id="0" name="Picture 26" descr="C:\Users\Divya\AppData\Local\Microsoft\Windows\INetCacheContent.Word\web_home.jpg"/>
-                    <pic:cNvPicPr>
-                      <a:picLocks noChangeAspect="1" noChangeArrowheads="1"/>
-                    </pic:cNvPicPr>
-                  </pic:nvPicPr>
-                  <pic:blipFill>
-                    <a:blip r:embed="rId28">
-                      <a:extLst>
-                        <a:ext uri="{28A0092B-C50C-407E-A947-70E740481C1C}">
-                          <a14:useLocalDpi xmlns:a14="http://schemas.microsoft.com/office/drawing/2010/main" val="0"/>
-                        </a:ext>
-                      </a:extLst>
-                    </a:blip>
-                    <a:srcRect/>
-                    <a:stretch>
-                      <a:fillRect/>
-                    </a:stretch>
-                  </pic:blipFill>
-                  <pic:spPr bwMode="auto">
-                    <a:xfrm>
-                      <a:off x="0" y="0"/>
-                      <a:ext cx="5731510" cy="2701878"/>
-                    </a:xfrm>
-                    <a:prstGeom prst="rect">
-                      <a:avLst/>
-                    </a:prstGeom>
-                    <a:noFill/>
-                    <a:ln>
-                      <a:noFill/>
-                    </a:ln>
-                  </pic:spPr>
-                </pic:pic>
-              </a:graphicData>
-            </a:graphic>
-          </wp:inline>
-        </w:drawing>
-      </w:r>
-    </w:p>
-    <w:p>
-      <w:pPr>
-        <w:spacing w:line="240" w:lineRule="auto"/>
-        <w:jc w:val="both"/>
-        <w:rPr>
-          <w:rFonts w:ascii="Times New Roman" w:hAnsi="Times New Roman" w:cs="Times New Roman"/>
-        </w:rPr>
-      </w:pPr>
-    </w:p>
-    <w:p>
-      <w:pPr>
-        <w:spacing w:line="240" w:lineRule="auto"/>
-        <w:jc w:val="both"/>
-        <w:rPr>
-          <w:rFonts w:ascii="Times New Roman" w:hAnsi="Times New Roman" w:cs="Times New Roman"/>
-        </w:rPr>
-      </w:pPr>
-      <w:r>
-        <w:rPr>
-          <w:rFonts w:ascii="Times New Roman" w:hAnsi="Times New Roman" w:cs="Times New Roman"/>
-        </w:rPr>
-        <w:t>Home Page in Android Screenshot</w:t>
-      </w:r>
-    </w:p>
-    <w:p>
-      <w:pPr>
-        <w:spacing w:line="240" w:lineRule="auto"/>
-        <w:jc w:val="both"/>
-        <w:rPr>
-          <w:rFonts w:ascii="Times New Roman" w:hAnsi="Times New Roman" w:cs="Times New Roman"/>
-        </w:rPr>
-      </w:pPr>
-      <w:r>
-        <w:rPr>
-          <w:noProof/>
-          <w:lang w:val="en-US"/>
-        </w:rPr>
-        <w:drawing>
-          <wp:inline distT="0" distB="0" distL="0" distR="0" wp14:anchorId="7FC667DA" wp14:editId="798B028A">
-            <wp:extent cx="3448050" cy="5048250"/>
-            <wp:effectExtent l="0" t="0" r="0" b="0"/>
-            <wp:docPr id="24" name="Picture 24" descr="C:\Users\Divya\AppData\Local\Microsoft\Windows\INetCacheContent.Word\Android_quizSelection.png"/>
-            <wp:cNvGraphicFramePr>
-              <a:graphicFrameLocks xmlns:a="http://schemas.openxmlformats.org/drawingml/2006/main" noChangeAspect="1"/>
-            </wp:cNvGraphicFramePr>
-            <a:graphic xmlns:a="http://schemas.openxmlformats.org/drawingml/2006/main">
-              <a:graphicData uri="http://schemas.openxmlformats.org/drawingml/2006/picture">
-                <pic:pic xmlns:pic="http://schemas.openxmlformats.org/drawingml/2006/picture">
-                  <pic:nvPicPr>
-                    <pic:cNvPr id="0" name="Picture 28" descr="C:\Users\Divya\AppData\Local\Microsoft\Windows\INetCacheContent.Word\Android_quizSelection.png"/>
-                    <pic:cNvPicPr>
-                      <a:picLocks noChangeAspect="1" noChangeArrowheads="1"/>
-                    </pic:cNvPicPr>
-                  </pic:nvPicPr>
-                  <pic:blipFill>
-                    <a:blip r:embed="rId29" cstate="print">
-                      <a:extLst>
-                        <a:ext uri="{28A0092B-C50C-407E-A947-70E740481C1C}">
-                          <a14:useLocalDpi xmlns:a14="http://schemas.microsoft.com/office/drawing/2010/main" val="0"/>
-                        </a:ext>
-                      </a:extLst>
-                    </a:blip>
-                    <a:srcRect/>
-                    <a:stretch>
-                      <a:fillRect/>
-                    </a:stretch>
-                  </pic:blipFill>
-                  <pic:spPr bwMode="auto">
-                    <a:xfrm>
-                      <a:off x="0" y="0"/>
-                      <a:ext cx="3448101" cy="5048324"/>
-                    </a:xfrm>
-                    <a:prstGeom prst="rect">
-                      <a:avLst/>
-                    </a:prstGeom>
-                    <a:noFill/>
-                    <a:ln>
-                      <a:noFill/>
-                    </a:ln>
-                  </pic:spPr>
-                </pic:pic>
-              </a:graphicData>
-            </a:graphic>
-          </wp:inline>
-        </w:drawing>
-      </w:r>
-    </w:p>
-    <w:p>
-      <w:pPr>
-        <w:spacing w:line="240" w:lineRule="auto"/>
-        <w:jc w:val="both"/>
-        <w:rPr>
-          <w:rFonts w:ascii="Times New Roman" w:hAnsi="Times New Roman" w:cs="Times New Roman"/>
-        </w:rPr>
-      </w:pPr>
-      <w:r>
-        <w:rPr>
-          <w:rFonts w:ascii="Times New Roman" w:hAnsi="Times New Roman" w:cs="Times New Roman"/>
-        </w:rPr>
-        <w:lastRenderedPageBreak/>
-        <w:t>Profile Page in Web Screenshot</w:t>
-      </w:r>
-    </w:p>
-    <w:p>
-      <w:pPr>
-        <w:spacing w:line="240" w:lineRule="auto"/>
-        <w:jc w:val="both"/>
-        <w:rPr>
-          <w:rFonts w:ascii="Times New Roman" w:hAnsi="Times New Roman" w:cs="Times New Roman"/>
-        </w:rPr>
-      </w:pPr>
-      <w:r>
-        <w:rPr>
-          <w:noProof/>
-          <w:lang w:val="en-US"/>
-        </w:rPr>
-        <w:drawing>
-          <wp:inline distT="0" distB="0" distL="0" distR="0" wp14:anchorId="64ED5B25" wp14:editId="00CE93C1">
-            <wp:extent cx="5731510" cy="2654727"/>
-            <wp:effectExtent l="0" t="0" r="0" b="0"/>
-            <wp:docPr id="27" name="Picture 27" descr="C:\Users\Divya\AppData\Local\Microsoft\Windows\INetCacheContent.Word\web_profile.jpg"/>
-            <wp:cNvGraphicFramePr>
-              <a:graphicFrameLocks xmlns:a="http://schemas.openxmlformats.org/drawingml/2006/main" noChangeAspect="1"/>
-            </wp:cNvGraphicFramePr>
-            <a:graphic xmlns:a="http://schemas.openxmlformats.org/drawingml/2006/main">
-              <a:graphicData uri="http://schemas.openxmlformats.org/drawingml/2006/picture">
-                <pic:pic xmlns:pic="http://schemas.openxmlformats.org/drawingml/2006/picture">
-                  <pic:nvPicPr>
-                    <pic:cNvPr id="0" name="Picture 34" descr="C:\Users\Divya\AppData\Local\Microsoft\Windows\INetCacheContent.Word\web_profile.jpg"/>
-                    <pic:cNvPicPr>
-                      <a:picLocks noChangeAspect="1" noChangeArrowheads="1"/>
-                    </pic:cNvPicPr>
-                  </pic:nvPicPr>
-                  <pic:blipFill>
-                    <a:blip r:embed="rId30">
-                      <a:extLst>
-                        <a:ext uri="{28A0092B-C50C-407E-A947-70E740481C1C}">
-                          <a14:useLocalDpi xmlns:a14="http://schemas.microsoft.com/office/drawing/2010/main" val="0"/>
-                        </a:ext>
-                      </a:extLst>
-                    </a:blip>
-                    <a:srcRect/>
-                    <a:stretch>
-                      <a:fillRect/>
-                    </a:stretch>
-                  </pic:blipFill>
-                  <pic:spPr bwMode="auto">
-                    <a:xfrm>
-                      <a:off x="0" y="0"/>
-                      <a:ext cx="5731510" cy="2654727"/>
-                    </a:xfrm>
-                    <a:prstGeom prst="rect">
-                      <a:avLst/>
-                    </a:prstGeom>
-                    <a:noFill/>
-                    <a:ln>
-                      <a:noFill/>
-                    </a:ln>
-                  </pic:spPr>
-                </pic:pic>
-              </a:graphicData>
-            </a:graphic>
-          </wp:inline>
-        </w:drawing>
-      </w:r>
-    </w:p>
-    <w:p>
-      <w:pPr>
-        <w:spacing w:line="240" w:lineRule="auto"/>
-        <w:jc w:val="both"/>
-        <w:rPr>
-          <w:rFonts w:ascii="Times New Roman" w:hAnsi="Times New Roman" w:cs="Times New Roman"/>
-        </w:rPr>
-      </w:pPr>
-      <w:r>
-        <w:rPr>
-          <w:rFonts w:ascii="Times New Roman" w:hAnsi="Times New Roman" w:cs="Times New Roman"/>
-        </w:rPr>
-        <w:t>Profile Page in Android Screenshot</w:t>
-      </w:r>
-    </w:p>
-    <w:p>
-      <w:pPr>
-        <w:spacing w:line="240" w:lineRule="auto"/>
-        <w:jc w:val="both"/>
-        <w:rPr>
-          <w:rFonts w:ascii="Times New Roman" w:hAnsi="Times New Roman" w:cs="Times New Roman"/>
-        </w:rPr>
-      </w:pPr>
-    </w:p>
-    <w:p>
-      <w:pPr>
-        <w:spacing w:line="240" w:lineRule="auto"/>
-        <w:jc w:val="both"/>
-        <w:rPr>
-          <w:rFonts w:ascii="Times New Roman" w:hAnsi="Times New Roman" w:cs="Times New Roman"/>
-        </w:rPr>
-      </w:pPr>
-      <w:r>
-        <w:rPr>
-          <w:noProof/>
-          <w:lang w:val="en-US"/>
-        </w:rPr>
-        <w:drawing>
-          <wp:inline distT="0" distB="0" distL="0" distR="0" wp14:anchorId="10070984" wp14:editId="7904BB7B">
-            <wp:extent cx="2838450" cy="4924425"/>
-            <wp:effectExtent l="0" t="0" r="0" b="0"/>
-            <wp:docPr id="28" name="Picture 28" descr="C:\Users\Divya\AppData\Local\Microsoft\Windows\INetCacheContent.Word\Android_profile.png"/>
-            <wp:cNvGraphicFramePr>
-              <a:graphicFrameLocks xmlns:a="http://schemas.openxmlformats.org/drawingml/2006/main" noChangeAspect="1"/>
-            </wp:cNvGraphicFramePr>
-            <a:graphic xmlns:a="http://schemas.openxmlformats.org/drawingml/2006/main">
-              <a:graphicData uri="http://schemas.openxmlformats.org/drawingml/2006/picture">
-                <pic:pic xmlns:pic="http://schemas.openxmlformats.org/drawingml/2006/picture">
-                  <pic:nvPicPr>
-                    <pic:cNvPr id="0" name="Picture 36" descr="C:\Users\Divya\AppData\Local\Microsoft\Windows\INetCacheContent.Word\Android_profile.png"/>
-                    <pic:cNvPicPr>
-                      <a:picLocks noChangeAspect="1" noChangeArrowheads="1"/>
-                    </pic:cNvPicPr>
-                  </pic:nvPicPr>
-                  <pic:blipFill>
-                    <a:blip r:embed="rId31" cstate="print">
-                      <a:extLst>
-                        <a:ext uri="{28A0092B-C50C-407E-A947-70E740481C1C}">
-                          <a14:useLocalDpi xmlns:a14="http://schemas.microsoft.com/office/drawing/2010/main" val="0"/>
-                        </a:ext>
-                      </a:extLst>
-                    </a:blip>
-                    <a:srcRect/>
-                    <a:stretch>
-                      <a:fillRect/>
-                    </a:stretch>
-                  </pic:blipFill>
-                  <pic:spPr bwMode="auto">
-                    <a:xfrm>
-                      <a:off x="0" y="0"/>
-                      <a:ext cx="2838496" cy="4924505"/>
-                    </a:xfrm>
-                    <a:prstGeom prst="rect">
-                      <a:avLst/>
-                    </a:prstGeom>
-                    <a:noFill/>
-                    <a:ln>
-                      <a:noFill/>
-                    </a:ln>
-                  </pic:spPr>
-                </pic:pic>
-              </a:graphicData>
-            </a:graphic>
-          </wp:inline>
-        </w:drawing>
-      </w:r>
-    </w:p>
-    <w:p>
-      <w:pPr>
-        <w:spacing w:line="240" w:lineRule="auto"/>
-        <w:jc w:val="both"/>
-        <w:rPr>
-          <w:rFonts w:ascii="Times New Roman" w:hAnsi="Times New Roman" w:cs="Times New Roman"/>
-        </w:rPr>
-      </w:pPr>
-    </w:p>
-    <w:p>
-      <w:pPr>
-        <w:jc w:val="both"/>
-        <w:rPr>
-          <w:rFonts w:ascii="Times New Roman" w:hAnsi="Times New Roman" w:cs="Times New Roman"/>
-        </w:rPr>
-      </w:pPr>
-      <w:r>
-        <w:rPr>
-          <w:rFonts w:ascii="Times New Roman" w:hAnsi="Times New Roman" w:cs="Times New Roman"/>
-        </w:rPr>
-        <w:lastRenderedPageBreak/>
-        <w:t>Tabs in Web Screenshot</w:t>
-      </w:r>
-    </w:p>
-    <w:p>
-      <w:pPr>
-        <w:jc w:val="both"/>
-        <w:rPr>
-          <w:rFonts w:ascii="Times New Roman" w:hAnsi="Times New Roman" w:cs="Times New Roman"/>
-        </w:rPr>
-      </w:pPr>
-      <w:r>
-        <w:rPr>
-          <w:noProof/>
-          <w:lang w:val="en-US"/>
-        </w:rPr>
-        <w:drawing>
-          <wp:inline distT="0" distB="0" distL="0" distR="0" wp14:anchorId="116C970B" wp14:editId="0DEB39DF">
-            <wp:extent cx="5731510" cy="2621682"/>
-            <wp:effectExtent l="0" t="0" r="0" b="0"/>
-            <wp:docPr id="25" name="Picture 25" descr="C:\Users\Divya\AppData\Local\Microsoft\Windows\INetCacheContent.Word\web_tabs.jpg"/>
-            <wp:cNvGraphicFramePr>
-              <a:graphicFrameLocks xmlns:a="http://schemas.openxmlformats.org/drawingml/2006/main" noChangeAspect="1"/>
-            </wp:cNvGraphicFramePr>
-            <a:graphic xmlns:a="http://schemas.openxmlformats.org/drawingml/2006/main">
-              <a:graphicData uri="http://schemas.openxmlformats.org/drawingml/2006/picture">
-                <pic:pic xmlns:pic="http://schemas.openxmlformats.org/drawingml/2006/picture">
-                  <pic:nvPicPr>
-                    <pic:cNvPr id="0" name="Picture 30" descr="C:\Users\Divya\AppData\Local\Microsoft\Windows\INetCacheContent.Word\web_tabs.jpg"/>
-                    <pic:cNvPicPr>
-                      <a:picLocks noChangeAspect="1" noChangeArrowheads="1"/>
-                    </pic:cNvPicPr>
-                  </pic:nvPicPr>
-                  <pic:blipFill>
-                    <a:blip r:embed="rId32">
-                      <a:extLst>
-                        <a:ext uri="{28A0092B-C50C-407E-A947-70E740481C1C}">
-                          <a14:useLocalDpi xmlns:a14="http://schemas.microsoft.com/office/drawing/2010/main" val="0"/>
-                        </a:ext>
-                      </a:extLst>
-                    </a:blip>
-                    <a:srcRect/>
-                    <a:stretch>
-                      <a:fillRect/>
-                    </a:stretch>
-                  </pic:blipFill>
-                  <pic:spPr bwMode="auto">
-                    <a:xfrm>
-                      <a:off x="0" y="0"/>
-                      <a:ext cx="5731510" cy="2621682"/>
-                    </a:xfrm>
-                    <a:prstGeom prst="rect">
-                      <a:avLst/>
-                    </a:prstGeom>
-                    <a:noFill/>
-                    <a:ln>
-                      <a:noFill/>
-                    </a:ln>
-                  </pic:spPr>
-                </pic:pic>
-              </a:graphicData>
-            </a:graphic>
-          </wp:inline>
-        </w:drawing>
-      </w:r>
-    </w:p>
-    <w:p>
-      <w:pPr>
-        <w:jc w:val="both"/>
-        <w:rPr>
-          <w:rFonts w:ascii="Times New Roman" w:hAnsi="Times New Roman" w:cs="Times New Roman"/>
-        </w:rPr>
-      </w:pPr>
-      <w:r>
-        <w:rPr>
-          <w:rFonts w:ascii="Times New Roman" w:hAnsi="Times New Roman" w:cs="Times New Roman"/>
-        </w:rPr>
-        <w:t>Tabs in Android Screenshot</w:t>
-      </w:r>
-    </w:p>
-    <w:p>
-      <w:pPr>
-        <w:jc w:val="both"/>
-        <w:rPr>
-          <w:rFonts w:ascii="Times New Roman" w:hAnsi="Times New Roman" w:cs="Times New Roman"/>
-        </w:rPr>
-      </w:pPr>
-      <w:r>
-        <w:rPr>
-          <w:noProof/>
-          <w:lang w:val="en-US"/>
-        </w:rPr>
-        <w:drawing>
-          <wp:inline distT="0" distB="0" distL="0" distR="0" wp14:anchorId="1417CE52" wp14:editId="7052DD01">
-            <wp:extent cx="2771140" cy="4543425"/>
-            <wp:effectExtent l="0" t="0" r="0" b="0"/>
-            <wp:docPr id="26" name="Picture 26" descr="C:\Users\Divya\AppData\Local\Microsoft\Windows\INetCacheContent.Word\Android_tabs.png"/>
-            <wp:cNvGraphicFramePr>
-              <a:graphicFrameLocks xmlns:a="http://schemas.openxmlformats.org/drawingml/2006/main" noChangeAspect="1"/>
-            </wp:cNvGraphicFramePr>
-            <a:graphic xmlns:a="http://schemas.openxmlformats.org/drawingml/2006/main">
-              <a:graphicData uri="http://schemas.openxmlformats.org/drawingml/2006/picture">
-                <pic:pic xmlns:pic="http://schemas.openxmlformats.org/drawingml/2006/picture">
-                  <pic:nvPicPr>
-                    <pic:cNvPr id="0" name="Picture 32" descr="C:\Users\Divya\AppData\Local\Microsoft\Windows\INetCacheContent.Word\Android_tabs.png"/>
-                    <pic:cNvPicPr>
-                      <a:picLocks noChangeAspect="1" noChangeArrowheads="1"/>
-                    </pic:cNvPicPr>
-                  </pic:nvPicPr>
-                  <pic:blipFill>
-                    <a:blip r:embed="rId33" cstate="print">
-                      <a:extLst>
-                        <a:ext uri="{28A0092B-C50C-407E-A947-70E740481C1C}">
-                          <a14:useLocalDpi xmlns:a14="http://schemas.microsoft.com/office/drawing/2010/main" val="0"/>
-                        </a:ext>
-                      </a:extLst>
-                    </a:blip>
-                    <a:srcRect/>
-                    <a:stretch>
-                      <a:fillRect/>
-                    </a:stretch>
-                  </pic:blipFill>
-                  <pic:spPr bwMode="auto">
-                    <a:xfrm>
-                      <a:off x="0" y="0"/>
-                      <a:ext cx="2785403" cy="4566810"/>
-                    </a:xfrm>
-                    <a:prstGeom prst="rect">
-                      <a:avLst/>
-                    </a:prstGeom>
-                    <a:noFill/>
-                    <a:ln>
-                      <a:noFill/>
-                    </a:ln>
-                  </pic:spPr>
-                </pic:pic>
-              </a:graphicData>
-            </a:graphic>
-          </wp:inline>
-        </w:drawing>
-      </w:r>
-    </w:p>
-    <w:p>
-      <w:pPr>
-        <w:spacing w:line="240" w:lineRule="auto"/>
-        <w:jc w:val="both"/>
-        <w:rPr>
-          <w:rFonts w:ascii="Times New Roman" w:hAnsi="Times New Roman" w:cs="Times New Roman"/>
-        </w:rPr>
-      </w:pPr>
-    </w:p>
-    <w:p>
-      <w:pPr>
-        <w:spacing w:line="240" w:lineRule="auto"/>
-        <w:jc w:val="both"/>
-        <w:rPr>
-          <w:rFonts w:ascii="Times New Roman" w:hAnsi="Times New Roman" w:cs="Times New Roman"/>
-        </w:rPr>
-      </w:pPr>
-      <w:r>
-        <w:rPr>
-          <w:rFonts w:ascii="Times New Roman" w:hAnsi="Times New Roman" w:cs="Times New Roman"/>
-        </w:rPr>
-        <w:t>Selecting Topic from given Topics in web Screenshot</w:t>
-      </w:r>
-    </w:p>
-    <w:p>
-      <w:pPr>
-        <w:spacing w:line="240" w:lineRule="auto"/>
-        <w:jc w:val="both"/>
-        <w:rPr>
-          <w:rFonts w:ascii="Times New Roman" w:hAnsi="Times New Roman" w:cs="Times New Roman"/>
-        </w:rPr>
-      </w:pPr>
-      <w:r>
-        <w:rPr>
-          <w:noProof/>
-          <w:lang w:val="en-US"/>
-        </w:rPr>
-        <w:lastRenderedPageBreak/>
-        <w:drawing>
-          <wp:inline distT="0" distB="0" distL="0" distR="0" wp14:anchorId="459961AB" wp14:editId="2844C8A5">
-            <wp:extent cx="5731510" cy="2698179"/>
-            <wp:effectExtent l="0" t="0" r="0" b="0"/>
-            <wp:docPr id="35" name="Picture 35" descr="C:\Users\Divya\AppData\Local\Microsoft\Windows\INetCacheContent.Word\web_quiz_selection.jpg"/>
-            <wp:cNvGraphicFramePr>
-              <a:graphicFrameLocks xmlns:a="http://schemas.openxmlformats.org/drawingml/2006/main" noChangeAspect="1"/>
-            </wp:cNvGraphicFramePr>
-            <a:graphic xmlns:a="http://schemas.openxmlformats.org/drawingml/2006/main">
-              <a:graphicData uri="http://schemas.openxmlformats.org/drawingml/2006/picture">
-                <pic:pic xmlns:pic="http://schemas.openxmlformats.org/drawingml/2006/picture">
-                  <pic:nvPicPr>
-                    <pic:cNvPr id="0" name="Picture 42" descr="C:\Users\Divya\AppData\Local\Microsoft\Windows\INetCacheContent.Word\web_quiz_selection.jpg"/>
-                    <pic:cNvPicPr>
-                      <a:picLocks noChangeAspect="1" noChangeArrowheads="1"/>
-                    </pic:cNvPicPr>
-                  </pic:nvPicPr>
-                  <pic:blipFill>
-                    <a:blip r:embed="rId34">
-                      <a:extLst>
-                        <a:ext uri="{28A0092B-C50C-407E-A947-70E740481C1C}">
-                          <a14:useLocalDpi xmlns:a14="http://schemas.microsoft.com/office/drawing/2010/main" val="0"/>
-                        </a:ext>
-                      </a:extLst>
-                    </a:blip>
-                    <a:srcRect/>
-                    <a:stretch>
-                      <a:fillRect/>
-                    </a:stretch>
-                  </pic:blipFill>
-                  <pic:spPr bwMode="auto">
-                    <a:xfrm>
-                      <a:off x="0" y="0"/>
-                      <a:ext cx="5731510" cy="2698179"/>
-                    </a:xfrm>
-                    <a:prstGeom prst="rect">
-                      <a:avLst/>
-                    </a:prstGeom>
-                    <a:noFill/>
-                    <a:ln>
-                      <a:noFill/>
-                    </a:ln>
-                  </pic:spPr>
-                </pic:pic>
-              </a:graphicData>
-            </a:graphic>
-          </wp:inline>
-        </w:drawing>
-      </w:r>
-    </w:p>
-    <w:p>
-      <w:pPr>
-        <w:spacing w:line="240" w:lineRule="auto"/>
-        <w:jc w:val="both"/>
-        <w:rPr>
-          <w:rFonts w:ascii="Times New Roman" w:hAnsi="Times New Roman" w:cs="Times New Roman"/>
-        </w:rPr>
-      </w:pPr>
-      <w:r>
-        <w:rPr>
-          <w:rFonts w:ascii="Times New Roman" w:hAnsi="Times New Roman" w:cs="Times New Roman"/>
-        </w:rPr>
-        <w:t>Selecting Topic from given topics in Android Screenshot</w:t>
-      </w:r>
-    </w:p>
-    <w:p>
-      <w:pPr>
-        <w:spacing w:line="240" w:lineRule="auto"/>
-        <w:jc w:val="both"/>
-        <w:rPr>
-          <w:rFonts w:ascii="Times New Roman" w:hAnsi="Times New Roman" w:cs="Times New Roman"/>
-        </w:rPr>
-      </w:pPr>
-      <w:r>
-        <w:rPr>
-          <w:noProof/>
-          <w:lang w:val="en-US"/>
-        </w:rPr>
-        <w:drawing>
-          <wp:inline distT="0" distB="0" distL="0" distR="0" wp14:anchorId="71D22E84" wp14:editId="274F7038">
-            <wp:extent cx="3343275" cy="5391150"/>
-            <wp:effectExtent l="0" t="0" r="0" b="0"/>
-            <wp:docPr id="36" name="Picture 36" descr="C:\Users\Divya\AppData\Local\Microsoft\Windows\INetCacheContent.Word\Android_quiz_topics.png"/>
-            <wp:cNvGraphicFramePr>
-              <a:graphicFrameLocks xmlns:a="http://schemas.openxmlformats.org/drawingml/2006/main" noChangeAspect="1"/>
-            </wp:cNvGraphicFramePr>
-            <a:graphic xmlns:a="http://schemas.openxmlformats.org/drawingml/2006/main">
-              <a:graphicData uri="http://schemas.openxmlformats.org/drawingml/2006/picture">
-                <pic:pic xmlns:pic="http://schemas.openxmlformats.org/drawingml/2006/picture">
-                  <pic:nvPicPr>
-                    <pic:cNvPr id="0" name="Picture 44" descr="C:\Users\Divya\AppData\Local\Microsoft\Windows\INetCacheContent.Word\Android_quiz_topics.png"/>
-                    <pic:cNvPicPr>
-                      <a:picLocks noChangeAspect="1" noChangeArrowheads="1"/>
-                    </pic:cNvPicPr>
-                  </pic:nvPicPr>
-                  <pic:blipFill>
-                    <a:blip r:embed="rId35" cstate="print">
-                      <a:extLst>
-                        <a:ext uri="{28A0092B-C50C-407E-A947-70E740481C1C}">
-                          <a14:useLocalDpi xmlns:a14="http://schemas.microsoft.com/office/drawing/2010/main" val="0"/>
-                        </a:ext>
-                      </a:extLst>
-                    </a:blip>
-                    <a:srcRect/>
-                    <a:stretch>
-                      <a:fillRect/>
-                    </a:stretch>
-                  </pic:blipFill>
-                  <pic:spPr bwMode="auto">
-                    <a:xfrm>
-                      <a:off x="0" y="0"/>
-                      <a:ext cx="3343327" cy="5391234"/>
-                    </a:xfrm>
-                    <a:prstGeom prst="rect">
-                      <a:avLst/>
-                    </a:prstGeom>
-                    <a:noFill/>
-                    <a:ln>
-                      <a:noFill/>
-                    </a:ln>
-                  </pic:spPr>
-                </pic:pic>
-              </a:graphicData>
-            </a:graphic>
-          </wp:inline>
-        </w:drawing>
-      </w:r>
-    </w:p>
-    <w:p>
-      <w:pPr>
-        <w:spacing w:line="240" w:lineRule="auto"/>
-        <w:jc w:val="both"/>
-        <w:rPr>
-          <w:rFonts w:ascii="Times New Roman" w:hAnsi="Times New Roman" w:cs="Times New Roman"/>
-        </w:rPr>
-      </w:pPr>
-    </w:p>
-    <w:p>
-      <w:pPr>
-        <w:spacing w:line="240" w:lineRule="auto"/>
-        <w:jc w:val="both"/>
-        <w:rPr>
-          <w:rFonts w:ascii="Times New Roman" w:hAnsi="Times New Roman" w:cs="Times New Roman"/>
-        </w:rPr>
-      </w:pPr>
-      <w:r>
-        <w:rPr>
-          <w:rFonts w:ascii="Times New Roman" w:hAnsi="Times New Roman" w:cs="Times New Roman"/>
-        </w:rPr>
-        <w:lastRenderedPageBreak/>
-        <w:t>Quiz Questions Page in Web Screenshot</w:t>
-      </w:r>
-    </w:p>
-    <w:p>
-      <w:pPr>
-        <w:spacing w:line="240" w:lineRule="auto"/>
-        <w:jc w:val="both"/>
-        <w:rPr>
-          <w:rFonts w:ascii="Times New Roman" w:hAnsi="Times New Roman" w:cs="Times New Roman"/>
-        </w:rPr>
-      </w:pPr>
-      <w:r>
-        <w:rPr>
-          <w:noProof/>
-          <w:lang w:val="en-US"/>
-        </w:rPr>
-        <w:drawing>
-          <wp:inline distT="0" distB="0" distL="0" distR="0">
-            <wp:extent cx="5731510" cy="2532117"/>
-            <wp:effectExtent l="0" t="0" r="0" b="0"/>
-            <wp:docPr id="4" name="Picture 4" descr="C:\Users\NikhilaReddy\AppData\Local\Microsoft\Windows\INetCacheContent.Word\web_quiz_scriblepad.bmp"/>
-            <wp:cNvGraphicFramePr>
-              <a:graphicFrameLocks xmlns:a="http://schemas.openxmlformats.org/drawingml/2006/main" noChangeAspect="1"/>
-            </wp:cNvGraphicFramePr>
-            <a:graphic xmlns:a="http://schemas.openxmlformats.org/drawingml/2006/main">
-              <a:graphicData uri="http://schemas.openxmlformats.org/drawingml/2006/picture">
-                <pic:pic xmlns:pic="http://schemas.openxmlformats.org/drawingml/2006/picture">
-                  <pic:nvPicPr>
-                    <pic:cNvPr id="0" name="Picture 1" descr="C:\Users\NikhilaReddy\AppData\Local\Microsoft\Windows\INetCacheContent.Word\web_quiz_scriblepad.bmp"/>
-                    <pic:cNvPicPr>
-                      <a:picLocks noChangeAspect="1" noChangeArrowheads="1"/>
-                    </pic:cNvPicPr>
-                  </pic:nvPicPr>
-                  <pic:blipFill>
-                    <a:blip r:embed="rId36">
-                      <a:extLst>
-                        <a:ext uri="{28A0092B-C50C-407E-A947-70E740481C1C}">
-                          <a14:useLocalDpi xmlns:a14="http://schemas.microsoft.com/office/drawing/2010/main" val="0"/>
-                        </a:ext>
-                      </a:extLst>
-                    </a:blip>
-                    <a:srcRect/>
-                    <a:stretch>
-                      <a:fillRect/>
-                    </a:stretch>
-                  </pic:blipFill>
-                  <pic:spPr bwMode="auto">
-                    <a:xfrm>
-                      <a:off x="0" y="0"/>
-                      <a:ext cx="5731510" cy="2532117"/>
-                    </a:xfrm>
-                    <a:prstGeom prst="rect">
-                      <a:avLst/>
-                    </a:prstGeom>
-                    <a:noFill/>
-                    <a:ln>
-                      <a:noFill/>
-                    </a:ln>
-                  </pic:spPr>
-                </pic:pic>
-              </a:graphicData>
-            </a:graphic>
-          </wp:inline>
-        </w:drawing>
-      </w:r>
-    </w:p>
-    <w:p>
-      <w:pPr>
-        <w:spacing w:line="240" w:lineRule="auto"/>
-        <w:jc w:val="both"/>
-        <w:rPr>
-          <w:rFonts w:ascii="Times New Roman" w:hAnsi="Times New Roman" w:cs="Times New Roman"/>
-        </w:rPr>
-      </w:pPr>
-      <w:r>
-        <w:rPr>
-          <w:rFonts w:ascii="Times New Roman" w:hAnsi="Times New Roman" w:cs="Times New Roman"/>
-        </w:rPr>
-        <w:t>Quiz Question Page in Android Screenshot</w:t>
-      </w:r>
-    </w:p>
-    <w:p>
-      <w:pPr>
-        <w:spacing w:line="240" w:lineRule="auto"/>
-        <w:jc w:val="both"/>
-        <w:rPr>
-          <w:rFonts w:ascii="Times New Roman" w:hAnsi="Times New Roman" w:cs="Times New Roman"/>
-        </w:rPr>
-      </w:pPr>
-      <w:r>
-        <w:rPr>
-          <w:noProof/>
-          <w:lang w:val="en-US"/>
-        </w:rPr>
-        <w:drawing>
-          <wp:inline distT="0" distB="0" distL="0" distR="0">
-            <wp:extent cx="2505472" cy="4454172"/>
-            <wp:effectExtent l="0" t="0" r="0" b="0"/>
-            <wp:docPr id="5" name="Picture 5" descr="C:\Users\NikhilaReddy\AppData\Local\Microsoft\Windows\INetCacheContent.Word\Screenshot_20161014-231337.png"/>
-            <wp:cNvGraphicFramePr>
-              <a:graphicFrameLocks xmlns:a="http://schemas.openxmlformats.org/drawingml/2006/main" noChangeAspect="1"/>
-            </wp:cNvGraphicFramePr>
-            <a:graphic xmlns:a="http://schemas.openxmlformats.org/drawingml/2006/main">
-              <a:graphicData uri="http://schemas.openxmlformats.org/drawingml/2006/picture">
-                <pic:pic xmlns:pic="http://schemas.openxmlformats.org/drawingml/2006/picture">
-                  <pic:nvPicPr>
-                    <pic:cNvPr id="0" name="Picture 3" descr="C:\Users\NikhilaReddy\AppData\Local\Microsoft\Windows\INetCacheContent.Word\Screenshot_20161014-231337.png"/>
-                    <pic:cNvPicPr>
-                      <a:picLocks noChangeAspect="1" noChangeArrowheads="1"/>
-                    </pic:cNvPicPr>
-                  </pic:nvPicPr>
-                  <pic:blipFill>
-                    <a:blip r:embed="rId37" cstate="print">
-                      <a:extLst>
-                        <a:ext uri="{28A0092B-C50C-407E-A947-70E740481C1C}">
-                          <a14:useLocalDpi xmlns:a14="http://schemas.microsoft.com/office/drawing/2010/main" val="0"/>
-                        </a:ext>
-                      </a:extLst>
-                    </a:blip>
-                    <a:srcRect/>
-                    <a:stretch>
-                      <a:fillRect/>
-                    </a:stretch>
-                  </pic:blipFill>
-                  <pic:spPr bwMode="auto">
-                    <a:xfrm>
-                      <a:off x="0" y="0"/>
-                      <a:ext cx="2514824" cy="4470799"/>
-                    </a:xfrm>
-                    <a:prstGeom prst="rect">
-                      <a:avLst/>
-                    </a:prstGeom>
-                    <a:noFill/>
-                    <a:ln>
-                      <a:noFill/>
-                    </a:ln>
-                  </pic:spPr>
-                </pic:pic>
-              </a:graphicData>
-            </a:graphic>
-          </wp:inline>
-        </w:drawing>
-      </w:r>
-    </w:p>
-    <w:p>
-      <w:pPr>
-        <w:spacing w:line="240" w:lineRule="auto"/>
-        <w:jc w:val="both"/>
-        <w:rPr>
-          <w:rFonts w:ascii="Times New Roman" w:hAnsi="Times New Roman" w:cs="Times New Roman"/>
-        </w:rPr>
-      </w:pPr>
-    </w:p>
-    <w:p>
-      <w:pPr>
-        <w:spacing w:line="240" w:lineRule="auto"/>
-        <w:jc w:val="both"/>
-        <w:rPr>
-          <w:rFonts w:ascii="Times New Roman" w:hAnsi="Times New Roman" w:cs="Times New Roman"/>
-        </w:rPr>
-      </w:pPr>
-    </w:p>
-    <w:p>
-      <w:pPr>
-        <w:spacing w:line="240" w:lineRule="auto"/>
-        <w:jc w:val="both"/>
-        <w:rPr>
-          <w:rFonts w:ascii="Times New Roman" w:hAnsi="Times New Roman" w:cs="Times New Roman"/>
-        </w:rPr>
-      </w:pPr>
-    </w:p>
-    <w:p>
-      <w:pPr>
-        <w:spacing w:line="240" w:lineRule="auto"/>
-        <w:jc w:val="both"/>
-        <w:rPr>
-          <w:rFonts w:ascii="Times New Roman" w:hAnsi="Times New Roman" w:cs="Times New Roman"/>
-        </w:rPr>
-      </w:pPr>
-    </w:p>
-    <w:p>
-      <w:pPr>
-        <w:spacing w:line="240" w:lineRule="auto"/>
-        <w:jc w:val="both"/>
-        <w:rPr>
-          <w:rFonts w:ascii="Times New Roman" w:hAnsi="Times New Roman" w:cs="Times New Roman"/>
-        </w:rPr>
-      </w:pPr>
-      <w:r>
-        <w:rPr>
-          <w:rFonts w:ascii="Times New Roman" w:hAnsi="Times New Roman" w:cs="Times New Roman"/>
-        </w:rPr>
-        <w:lastRenderedPageBreak/>
-        <w:t>Scribbling pad on web:</w:t>
-      </w:r>
-    </w:p>
-    <w:p>
-      <w:pPr>
-        <w:spacing w:line="240" w:lineRule="auto"/>
-        <w:jc w:val="both"/>
-        <w:rPr>
-          <w:rFonts w:ascii="Times New Roman" w:hAnsi="Times New Roman" w:cs="Times New Roman"/>
-        </w:rPr>
-      </w:pPr>
-      <w:r>
-        <w:rPr>
-          <w:noProof/>
-          <w:lang w:val="en-US"/>
-        </w:rPr>
-        <w:drawing>
-          <wp:inline distT="0" distB="0" distL="0" distR="0">
-            <wp:extent cx="5731510" cy="2182795"/>
-            <wp:effectExtent l="0" t="0" r="0" b="0"/>
-            <wp:docPr id="12" name="Picture 12" descr="C:\Users\NikhilaReddy\AppData\Local\Microsoft\Windows\INetCacheContent.Word\web_signature_pad.bmp"/>
-            <wp:cNvGraphicFramePr>
-              <a:graphicFrameLocks xmlns:a="http://schemas.openxmlformats.org/drawingml/2006/main" noChangeAspect="1"/>
-            </wp:cNvGraphicFramePr>
-            <a:graphic xmlns:a="http://schemas.openxmlformats.org/drawingml/2006/main">
-              <a:graphicData uri="http://schemas.openxmlformats.org/drawingml/2006/picture">
-                <pic:pic xmlns:pic="http://schemas.openxmlformats.org/drawingml/2006/picture">
-                  <pic:nvPicPr>
-                    <pic:cNvPr id="0" name="Picture 5" descr="C:\Users\NikhilaReddy\AppData\Local\Microsoft\Windows\INetCacheContent.Word\web_signature_pad.bmp"/>
-                    <pic:cNvPicPr>
-                      <a:picLocks noChangeAspect="1" noChangeArrowheads="1"/>
-                    </pic:cNvPicPr>
-                  </pic:nvPicPr>
-                  <pic:blipFill>
-                    <a:blip r:embed="rId38">
-                      <a:extLst>
-                        <a:ext uri="{28A0092B-C50C-407E-A947-70E740481C1C}">
-                          <a14:useLocalDpi xmlns:a14="http://schemas.microsoft.com/office/drawing/2010/main" val="0"/>
-                        </a:ext>
-                      </a:extLst>
-                    </a:blip>
-                    <a:srcRect/>
-                    <a:stretch>
-                      <a:fillRect/>
-                    </a:stretch>
-                  </pic:blipFill>
-                  <pic:spPr bwMode="auto">
-                    <a:xfrm>
-                      <a:off x="0" y="0"/>
-                      <a:ext cx="5731510" cy="2182795"/>
-                    </a:xfrm>
-                    <a:prstGeom prst="rect">
-                      <a:avLst/>
-                    </a:prstGeom>
-                    <a:noFill/>
-                    <a:ln>
-                      <a:noFill/>
-                    </a:ln>
-                  </pic:spPr>
-                </pic:pic>
-              </a:graphicData>
-            </a:graphic>
-          </wp:inline>
-        </w:drawing>
-      </w:r>
-    </w:p>
-    <w:p>
-      <w:pPr>
-        <w:spacing w:line="240" w:lineRule="auto"/>
-        <w:jc w:val="both"/>
-        <w:rPr>
-          <w:rFonts w:ascii="Times New Roman" w:hAnsi="Times New Roman" w:cs="Times New Roman"/>
-        </w:rPr>
-      </w:pPr>
-    </w:p>
-    <w:p>
-      <w:pPr>
-        <w:spacing w:line="240" w:lineRule="auto"/>
-        <w:jc w:val="both"/>
-        <w:rPr>
-          <w:rFonts w:ascii="Times New Roman" w:hAnsi="Times New Roman" w:cs="Times New Roman"/>
-        </w:rPr>
-      </w:pPr>
-      <w:r>
-        <w:rPr>
-          <w:rFonts w:ascii="Times New Roman" w:hAnsi="Times New Roman" w:cs="Times New Roman"/>
-        </w:rPr>
-        <w:t>Scribbling pad on android:</w:t>
-      </w:r>
-    </w:p>
-    <w:p>
-      <w:pPr>
-        <w:spacing w:line="240" w:lineRule="auto"/>
-        <w:jc w:val="both"/>
-        <w:rPr>
-          <w:rFonts w:ascii="Times New Roman" w:hAnsi="Times New Roman" w:cs="Times New Roman"/>
-        </w:rPr>
-      </w:pPr>
-      <w:r>
-        <w:rPr>
-          <w:noProof/>
-          <w:lang w:val="en-US"/>
-        </w:rPr>
-        <w:drawing>
-          <wp:inline distT="0" distB="0" distL="0" distR="0">
-            <wp:extent cx="2928620" cy="4429125"/>
-            <wp:effectExtent l="0" t="0" r="0" b="0"/>
-            <wp:docPr id="31" name="Picture 31" descr="C:\Users\NikhilaReddy\AppData\Local\Microsoft\Windows\INetCacheContent.Word\Screenshot_20161014-225656.png"/>
-            <wp:cNvGraphicFramePr>
-              <a:graphicFrameLocks xmlns:a="http://schemas.openxmlformats.org/drawingml/2006/main" noChangeAspect="1"/>
-            </wp:cNvGraphicFramePr>
-            <a:graphic xmlns:a="http://schemas.openxmlformats.org/drawingml/2006/main">
-              <a:graphicData uri="http://schemas.openxmlformats.org/drawingml/2006/picture">
-                <pic:pic xmlns:pic="http://schemas.openxmlformats.org/drawingml/2006/picture">
-                  <pic:nvPicPr>
-                    <pic:cNvPr id="0" name="Picture 7" descr="C:\Users\NikhilaReddy\AppData\Local\Microsoft\Windows\INetCacheContent.Word\Screenshot_20161014-225656.png"/>
-                    <pic:cNvPicPr>
-                      <a:picLocks noChangeAspect="1" noChangeArrowheads="1"/>
-                    </pic:cNvPicPr>
-                  </pic:nvPicPr>
-                  <pic:blipFill>
-                    <a:blip r:embed="rId39" cstate="print">
-                      <a:extLst>
-                        <a:ext uri="{28A0092B-C50C-407E-A947-70E740481C1C}">
-                          <a14:useLocalDpi xmlns:a14="http://schemas.microsoft.com/office/drawing/2010/main" val="0"/>
-                        </a:ext>
-                      </a:extLst>
-                    </a:blip>
-                    <a:srcRect/>
-                    <a:stretch>
-                      <a:fillRect/>
-                    </a:stretch>
-                  </pic:blipFill>
-                  <pic:spPr bwMode="auto">
-                    <a:xfrm>
-                      <a:off x="0" y="0"/>
-                      <a:ext cx="2932061" cy="4434329"/>
-                    </a:xfrm>
-                    <a:prstGeom prst="rect">
-                      <a:avLst/>
-                    </a:prstGeom>
-                    <a:noFill/>
-                    <a:ln>
-                      <a:noFill/>
-                    </a:ln>
-                  </pic:spPr>
-                </pic:pic>
-              </a:graphicData>
-            </a:graphic>
-          </wp:inline>
-        </w:drawing>
-      </w:r>
-    </w:p>
-    <w:p>
-      <w:pPr>
-        <w:spacing w:line="240" w:lineRule="auto"/>
-        <w:jc w:val="both"/>
-        <w:rPr>
-          <w:rFonts w:ascii="Times New Roman" w:hAnsi="Times New Roman" w:cs="Times New Roman"/>
-        </w:rPr>
-      </w:pPr>
-    </w:p>
-    <w:p>
-      <w:pPr>
-        <w:spacing w:line="240" w:lineRule="auto"/>
-        <w:jc w:val="both"/>
-        <w:rPr>
-          <w:rFonts w:ascii="Times New Roman" w:hAnsi="Times New Roman" w:cs="Times New Roman"/>
-        </w:rPr>
-      </w:pPr>
-    </w:p>
-    <w:p>
-      <w:pPr>
-        <w:spacing w:line="240" w:lineRule="auto"/>
-        <w:jc w:val="both"/>
-        <w:rPr>
-          <w:rFonts w:ascii="Times New Roman" w:hAnsi="Times New Roman" w:cs="Times New Roman"/>
-        </w:rPr>
-      </w:pPr>
-    </w:p>
-    <w:p>
-      <w:pPr>
-        <w:spacing w:line="240" w:lineRule="auto"/>
-        <w:jc w:val="both"/>
-        <w:rPr>
-          <w:rFonts w:ascii="Times New Roman" w:hAnsi="Times New Roman" w:cs="Times New Roman"/>
-        </w:rPr>
-      </w:pPr>
-    </w:p>
-    <w:p>
-      <w:pPr>
-        <w:spacing w:line="240" w:lineRule="auto"/>
-        <w:jc w:val="both"/>
-        <w:rPr>
-          <w:rFonts w:ascii="Times New Roman" w:hAnsi="Times New Roman" w:cs="Times New Roman"/>
-        </w:rPr>
-      </w:pPr>
-    </w:p>
-    <w:p>
-      <w:pPr>
-        <w:spacing w:line="240" w:lineRule="auto"/>
-        <w:jc w:val="both"/>
-        <w:rPr>
-          <w:rFonts w:ascii="Times New Roman" w:hAnsi="Times New Roman" w:cs="Times New Roman"/>
-        </w:rPr>
-      </w:pPr>
-      <w:r>
-        <w:rPr>
-          <w:rFonts w:ascii="Times New Roman" w:hAnsi="Times New Roman" w:cs="Times New Roman"/>
-        </w:rPr>
-        <w:lastRenderedPageBreak/>
-        <w:t xml:space="preserve">Displaying History </w:t>
-      </w:r>
-      <w:r>
-        <w:rPr>
-          <w:rFonts w:ascii="Times New Roman" w:hAnsi="Times New Roman" w:cs="Times New Roman"/>
-        </w:rPr>
-        <w:t xml:space="preserve">on clicking taken quizzes option in home page </w:t>
-      </w:r>
-    </w:p>
-    <w:p>
-      <w:pPr>
-        <w:spacing w:line="240" w:lineRule="auto"/>
-        <w:jc w:val="both"/>
-        <w:rPr>
-          <w:rFonts w:ascii="Times New Roman" w:hAnsi="Times New Roman" w:cs="Times New Roman"/>
-        </w:rPr>
-      </w:pPr>
-      <w:r>
-        <w:rPr>
-          <w:noProof/>
-          <w:lang w:val="en-US"/>
-        </w:rPr>
-        <w:drawing>
-          <wp:inline distT="0" distB="0" distL="0" distR="0" wp14:anchorId="761D5ACE" wp14:editId="5F318067">
-            <wp:extent cx="5731510" cy="2649552"/>
-            <wp:effectExtent l="0" t="0" r="0" b="0"/>
-            <wp:docPr id="33" name="Picture 33" descr="C:\Users\Divya\AppData\Local\Microsoft\Windows\INetCacheContent.Word\web_quiz_history.jpg"/>
-            <wp:cNvGraphicFramePr>
-              <a:graphicFrameLocks xmlns:a="http://schemas.openxmlformats.org/drawingml/2006/main" noChangeAspect="1"/>
-            </wp:cNvGraphicFramePr>
-            <a:graphic xmlns:a="http://schemas.openxmlformats.org/drawingml/2006/main">
-              <a:graphicData uri="http://schemas.openxmlformats.org/drawingml/2006/picture">
-                <pic:pic xmlns:pic="http://schemas.openxmlformats.org/drawingml/2006/picture">
-                  <pic:nvPicPr>
-                    <pic:cNvPr id="0" name="Picture 46" descr="C:\Users\Divya\AppData\Local\Microsoft\Windows\INetCacheContent.Word\web_quiz_history.jpg"/>
-                    <pic:cNvPicPr>
-                      <a:picLocks noChangeAspect="1" noChangeArrowheads="1"/>
-                    </pic:cNvPicPr>
-                  </pic:nvPicPr>
-                  <pic:blipFill>
-                    <a:blip r:embed="rId40">
-                      <a:extLst>
-                        <a:ext uri="{28A0092B-C50C-407E-A947-70E740481C1C}">
-                          <a14:useLocalDpi xmlns:a14="http://schemas.microsoft.com/office/drawing/2010/main" val="0"/>
-                        </a:ext>
-                      </a:extLst>
-                    </a:blip>
-                    <a:srcRect/>
-                    <a:stretch>
-                      <a:fillRect/>
-                    </a:stretch>
-                  </pic:blipFill>
-                  <pic:spPr bwMode="auto">
-                    <a:xfrm>
-                      <a:off x="0" y="0"/>
-                      <a:ext cx="5731510" cy="2649552"/>
-                    </a:xfrm>
-                    <a:prstGeom prst="rect">
-                      <a:avLst/>
-                    </a:prstGeom>
-                    <a:noFill/>
-                    <a:ln>
-                      <a:noFill/>
-                    </a:ln>
-                  </pic:spPr>
-                </pic:pic>
-              </a:graphicData>
-            </a:graphic>
-          </wp:inline>
-        </w:drawing>
-      </w:r>
-    </w:p>
-    <w:p>
-      <w:pPr>
-        <w:spacing w:line="240" w:lineRule="auto"/>
-        <w:jc w:val="both"/>
-        <w:rPr>
-          <w:rFonts w:ascii="Times New Roman" w:hAnsi="Times New Roman" w:cs="Times New Roman"/>
-        </w:rPr>
-      </w:pPr>
-    </w:p>
-    <w:p>
-      <w:pPr>
-        <w:spacing w:line="240" w:lineRule="auto"/>
-        <w:jc w:val="both"/>
-        <w:rPr>
-          <w:rFonts w:ascii="Times New Roman" w:hAnsi="Times New Roman" w:cs="Times New Roman"/>
-        </w:rPr>
-      </w:pPr>
-      <w:r>
-        <w:rPr>
-          <w:rFonts w:ascii="Times New Roman" w:hAnsi="Times New Roman" w:cs="Times New Roman"/>
-        </w:rPr>
-        <w:t>Displaying History Page in Android Screenshot</w:t>
-      </w:r>
-    </w:p>
-    <w:p>
-      <w:pPr>
-        <w:spacing w:line="240" w:lineRule="auto"/>
-        <w:jc w:val="both"/>
-        <w:rPr>
-          <w:rFonts w:ascii="Times New Roman" w:hAnsi="Times New Roman" w:cs="Times New Roman"/>
-        </w:rPr>
-      </w:pPr>
-      <w:r>
-        <w:rPr>
-          <w:noProof/>
-          <w:lang w:val="en-US"/>
-        </w:rPr>
-        <w:drawing>
-          <wp:inline distT="0" distB="0" distL="0" distR="0" wp14:anchorId="0917DB18" wp14:editId="733CDBDE">
-            <wp:extent cx="2981325" cy="5038725"/>
-            <wp:effectExtent l="0" t="0" r="0" b="0"/>
-            <wp:docPr id="34" name="Picture 34" descr="C:\Users\Divya\AppData\Local\Microsoft\Windows\INetCacheContent.Word\Android_quiz_history.png"/>
-            <wp:cNvGraphicFramePr>
-              <a:graphicFrameLocks xmlns:a="http://schemas.openxmlformats.org/drawingml/2006/main" noChangeAspect="1"/>
-            </wp:cNvGraphicFramePr>
-            <a:graphic xmlns:a="http://schemas.openxmlformats.org/drawingml/2006/main">
-              <a:graphicData uri="http://schemas.openxmlformats.org/drawingml/2006/picture">
-                <pic:pic xmlns:pic="http://schemas.openxmlformats.org/drawingml/2006/picture">
-                  <pic:nvPicPr>
-                    <pic:cNvPr id="0" name="Picture 48" descr="C:\Users\Divya\AppData\Local\Microsoft\Windows\INetCacheContent.Word\Android_quiz_history.png"/>
-                    <pic:cNvPicPr>
-                      <a:picLocks noChangeAspect="1" noChangeArrowheads="1"/>
-                    </pic:cNvPicPr>
-                  </pic:nvPicPr>
-                  <pic:blipFill>
-                    <a:blip r:embed="rId41" cstate="print">
-                      <a:extLst>
-                        <a:ext uri="{28A0092B-C50C-407E-A947-70E740481C1C}">
-                          <a14:useLocalDpi xmlns:a14="http://schemas.microsoft.com/office/drawing/2010/main" val="0"/>
-                        </a:ext>
-                      </a:extLst>
-                    </a:blip>
-                    <a:srcRect/>
-                    <a:stretch>
-                      <a:fillRect/>
-                    </a:stretch>
-                  </pic:blipFill>
-                  <pic:spPr bwMode="auto">
-                    <a:xfrm>
-                      <a:off x="0" y="0"/>
-                      <a:ext cx="2981368" cy="5038798"/>
-                    </a:xfrm>
-                    <a:prstGeom prst="rect">
-                      <a:avLst/>
-                    </a:prstGeom>
-                    <a:noFill/>
-                    <a:ln>
-                      <a:noFill/>
-                    </a:ln>
-                  </pic:spPr>
-                </pic:pic>
-              </a:graphicData>
-            </a:graphic>
-          </wp:inline>
-        </w:drawing>
-      </w:r>
+        <w:t>Deployed code</w:t>
+      </w:r>
+      <w:r>
+        <w:rPr>
+          <w:rFonts w:ascii="Times New Roman" w:hAnsi="Times New Roman" w:cs="Times New Roman"/>
+        </w:rPr>
+        <w:t xml:space="preserve"> screenshots are attached below.</w:t>
+      </w:r>
+    </w:p>
+    <w:p>
+      <w:pPr>
+        <w:spacing w:line="240" w:lineRule="auto"/>
+        <w:jc w:val="both"/>
+        <w:rPr>
+          <w:rFonts w:ascii="Times New Roman" w:hAnsi="Times New Roman" w:cs="Times New Roman"/>
+        </w:rPr>
+      </w:pPr>
+    </w:p>
+    <w:p>
+      <w:pPr>
+        <w:spacing w:line="240" w:lineRule="auto"/>
+        <w:jc w:val="both"/>
+        <w:rPr>
+          <w:rFonts w:ascii="Times New Roman" w:hAnsi="Times New Roman" w:cs="Times New Roman"/>
+        </w:rPr>
+      </w:pPr>
     </w:p>
     <w:p>
       <w:pPr>
@@ -7866,7 +5963,6 @@
           <w:szCs w:val="28"/>
           <w:u w:val="single"/>
         </w:rPr>
-        <w:lastRenderedPageBreak/>
         <w:t>Project Management:</w:t>
       </w:r>
     </w:p>
@@ -8161,43 +6257,25 @@
                 <w:color w:val="000000"/>
                 <w:lang w:val="en-US"/>
               </w:rPr>
-              <w:t xml:space="preserve">User story, </w:t>
-            </w:r>
-            <w:r>
-              <w:rPr>
-                <w:rFonts w:ascii="Calibri" w:eastAsia="Times New Roman" w:hAnsi="Calibri" w:cs="Calibri"/>
-                <w:color w:val="000000"/>
-                <w:lang w:val="en-US"/>
-              </w:rPr>
-              <w:br/>
-              <w:t xml:space="preserve">Use case, </w:t>
-            </w:r>
-            <w:r>
-              <w:rPr>
-                <w:rFonts w:ascii="Calibri" w:eastAsia="Times New Roman" w:hAnsi="Calibri" w:cs="Calibri"/>
-                <w:color w:val="000000"/>
-                <w:lang w:val="en-US"/>
-              </w:rPr>
-              <w:br/>
-              <w:t>Service description,</w:t>
-            </w:r>
-            <w:r>
-              <w:rPr>
-                <w:rFonts w:ascii="Calibri" w:eastAsia="Times New Roman" w:hAnsi="Calibri" w:cs="Calibri"/>
-                <w:color w:val="000000"/>
-                <w:lang w:val="en-US"/>
-              </w:rPr>
-              <w:br/>
-              <w:t>Unit testing,</w:t>
-            </w:r>
-            <w:r>
-              <w:rPr>
-                <w:rFonts w:ascii="Calibri" w:eastAsia="Times New Roman" w:hAnsi="Calibri" w:cs="Calibri"/>
-                <w:color w:val="000000"/>
-                <w:lang w:val="en-US"/>
-              </w:rPr>
-              <w:br/>
-              <w:t>Read questions and options in the quiz</w:t>
+              <w:t>Displaying quizzes/Reading data from Mongo DB,</w:t>
+            </w:r>
+          </w:p>
+          <w:p>
+            <w:pPr>
+              <w:spacing w:after="0" w:line="240" w:lineRule="auto"/>
+              <w:rPr>
+                <w:rFonts w:ascii="Calibri" w:eastAsia="Times New Roman" w:hAnsi="Calibri" w:cs="Calibri"/>
+                <w:color w:val="000000"/>
+                <w:lang w:val="en-US"/>
+              </w:rPr>
+            </w:pPr>
+            <w:r>
+              <w:rPr>
+                <w:rFonts w:ascii="Calibri" w:eastAsia="Times New Roman" w:hAnsi="Calibri" w:cs="Calibri"/>
+                <w:color w:val="000000"/>
+                <w:lang w:val="en-US"/>
+              </w:rPr>
+              <w:t>Documentation</w:t>
             </w:r>
           </w:p>
         </w:tc>
@@ -8384,43 +6462,25 @@
                 <w:color w:val="000000"/>
                 <w:lang w:val="en-US"/>
               </w:rPr>
-              <w:t>Scribbling pad for scratch work,</w:t>
-            </w:r>
-            <w:r>
-              <w:rPr>
-                <w:rFonts w:ascii="Calibri" w:eastAsia="Times New Roman" w:hAnsi="Calibri" w:cs="Calibri"/>
-                <w:color w:val="000000"/>
-                <w:lang w:val="en-US"/>
-              </w:rPr>
-              <w:br/>
-              <w:t>Display profile page,</w:t>
-            </w:r>
-            <w:r>
-              <w:rPr>
-                <w:rFonts w:ascii="Calibri" w:eastAsia="Times New Roman" w:hAnsi="Calibri" w:cs="Calibri"/>
-                <w:color w:val="000000"/>
-                <w:lang w:val="en-US"/>
-              </w:rPr>
-              <w:br/>
-              <w:t>Architecture diagram,</w:t>
-            </w:r>
-          </w:p>
-          <w:p>
-            <w:pPr>
-              <w:spacing w:after="0" w:line="240" w:lineRule="auto"/>
-              <w:rPr>
-                <w:rFonts w:ascii="Calibri" w:eastAsia="Times New Roman" w:hAnsi="Calibri" w:cs="Calibri"/>
-                <w:color w:val="000000"/>
-                <w:lang w:val="en-US"/>
-              </w:rPr>
-            </w:pPr>
-            <w:r>
-              <w:rPr>
-                <w:rFonts w:ascii="Calibri" w:eastAsia="Times New Roman" w:hAnsi="Calibri" w:cs="Calibri"/>
-                <w:color w:val="000000"/>
-                <w:lang w:val="en-US"/>
-              </w:rPr>
-              <w:t>Activity diagram</w:t>
+              <w:t>Facebook Login option,</w:t>
+            </w:r>
+          </w:p>
+          <w:p>
+            <w:pPr>
+              <w:spacing w:after="0" w:line="240" w:lineRule="auto"/>
+              <w:rPr>
+                <w:rFonts w:ascii="Calibri" w:eastAsia="Times New Roman" w:hAnsi="Calibri" w:cs="Calibri"/>
+                <w:color w:val="000000"/>
+                <w:lang w:val="en-US"/>
+              </w:rPr>
+            </w:pPr>
+            <w:r>
+              <w:rPr>
+                <w:rFonts w:ascii="Calibri" w:eastAsia="Times New Roman" w:hAnsi="Calibri" w:cs="Calibri"/>
+                <w:color w:val="000000"/>
+                <w:lang w:val="en-US"/>
+              </w:rPr>
+              <w:t>Text-to-Speech Implementation</w:t>
             </w:r>
           </w:p>
         </w:tc>
@@ -8615,35 +6675,36 @@
                 <w:color w:val="000000"/>
                 <w:lang w:val="en-US"/>
               </w:rPr>
-              <w:t>Tab showing profile and take quiz in home page,</w:t>
-            </w:r>
-            <w:r>
-              <w:rPr>
-                <w:rFonts w:ascii="Calibri" w:eastAsia="Times New Roman" w:hAnsi="Calibri" w:cs="Calibri"/>
-                <w:color w:val="000000"/>
-                <w:lang w:val="en-US"/>
-              </w:rPr>
-              <w:br/>
-              <w:t>Start quiz on selecting a topic,</w:t>
-            </w:r>
-          </w:p>
-          <w:p>
-            <w:pPr>
-              <w:spacing w:after="0" w:line="240" w:lineRule="auto"/>
-              <w:rPr>
-                <w:rFonts w:ascii="Calibri" w:eastAsia="Times New Roman" w:hAnsi="Calibri" w:cs="Calibri"/>
-                <w:color w:val="000000"/>
-                <w:lang w:val="en-US"/>
-              </w:rPr>
-            </w:pPr>
-            <w:r>
-              <w:rPr>
-                <w:rFonts w:ascii="Calibri" w:eastAsia="Times New Roman" w:hAnsi="Calibri" w:cs="Calibri"/>
-                <w:color w:val="000000"/>
-                <w:lang w:val="en-US"/>
-              </w:rPr>
-              <w:t>Display questions and options after starting the quiz.</w:t>
-            </w:r>
+              <w:t>Creating quizzes Repository/Inserting data into Mongo DB,</w:t>
+            </w:r>
+          </w:p>
+          <w:p>
+            <w:pPr>
+              <w:spacing w:after="0" w:line="240" w:lineRule="auto"/>
+              <w:rPr>
+                <w:rFonts w:ascii="Calibri" w:eastAsia="Times New Roman" w:hAnsi="Calibri" w:cs="Calibri"/>
+                <w:color w:val="000000"/>
+                <w:lang w:val="en-US"/>
+              </w:rPr>
+            </w:pPr>
+            <w:r>
+              <w:rPr>
+                <w:rFonts w:ascii="Calibri" w:eastAsia="Times New Roman" w:hAnsi="Calibri" w:cs="Calibri"/>
+                <w:color w:val="000000"/>
+                <w:lang w:val="en-US"/>
+              </w:rPr>
+              <w:t>Mongo DB connections in Ionic</w:t>
+            </w:r>
+          </w:p>
+          <w:p>
+            <w:pPr>
+              <w:spacing w:after="0" w:line="240" w:lineRule="auto"/>
+              <w:rPr>
+                <w:rFonts w:ascii="Calibri" w:eastAsia="Times New Roman" w:hAnsi="Calibri" w:cs="Calibri"/>
+                <w:color w:val="000000"/>
+                <w:lang w:val="en-US"/>
+              </w:rPr>
+            </w:pPr>
           </w:p>
         </w:tc>
         <w:tc>
@@ -8837,7 +6898,25 @@
                 <w:color w:val="000000"/>
                 <w:lang w:val="en-US"/>
               </w:rPr>
-              <w:t>Display test score on completing the quiz</w:t>
+              <w:t>Completed Test Details,</w:t>
+            </w:r>
+          </w:p>
+          <w:p>
+            <w:pPr>
+              <w:spacing w:after="0" w:line="240" w:lineRule="auto"/>
+              <w:rPr>
+                <w:rFonts w:ascii="Calibri" w:eastAsia="Times New Roman" w:hAnsi="Calibri" w:cs="Calibri"/>
+                <w:color w:val="000000"/>
+                <w:lang w:val="en-US"/>
+              </w:rPr>
+            </w:pPr>
+            <w:r>
+              <w:rPr>
+                <w:rFonts w:ascii="Calibri" w:eastAsia="Times New Roman" w:hAnsi="Calibri" w:cs="Calibri"/>
+                <w:color w:val="000000"/>
+                <w:lang w:val="en-US"/>
+              </w:rPr>
+              <w:t>Test Score on completion of Test</w:t>
             </w:r>
           </w:p>
         </w:tc>
@@ -8905,14 +6984,6 @@
               </w:rPr>
               <w:t> </w:t>
             </w:r>
-            <w:r>
-              <w:rPr>
-                <w:rFonts w:ascii="Calibri" w:eastAsia="Times New Roman" w:hAnsi="Calibri" w:cs="Calibri"/>
-                <w:color w:val="000000"/>
-                <w:lang w:val="en-US"/>
-              </w:rPr>
-              <w:t>0</w:t>
-            </w:r>
           </w:p>
         </w:tc>
         <w:tc>
@@ -8939,209 +7010,8 @@
                 <w:lang w:val="en-US"/>
               </w:rPr>
             </w:pPr>
-            <w:r>
-              <w:rPr>
-                <w:rFonts w:ascii="Calibri" w:eastAsia="Times New Roman" w:hAnsi="Calibri" w:cs="Calibri"/>
-                <w:color w:val="000000"/>
-                <w:lang w:val="en-US"/>
-              </w:rPr>
-              <w:t>-</w:t>
-            </w:r>
-          </w:p>
-        </w:tc>
-      </w:tr>
-      <w:tr>
-        <w:trPr>
-          <w:trHeight w:val="300"/>
-        </w:trPr>
-        <w:tc>
-          <w:tcPr>
-            <w:tcW w:w="642" w:type="dxa"/>
-            <w:tcBorders>
-              <w:top w:val="nil"/>
-              <w:left w:val="single" w:sz="4" w:space="0" w:color="auto"/>
-              <w:bottom w:val="single" w:sz="4" w:space="0" w:color="auto"/>
-              <w:right w:val="single" w:sz="4" w:space="0" w:color="auto"/>
-            </w:tcBorders>
-            <w:shd w:val="clear" w:color="auto" w:fill="auto"/>
-            <w:noWrap/>
-            <w:vAlign w:val="bottom"/>
-            <w:hideMark/>
-          </w:tcPr>
-          <w:p>
-            <w:pPr>
-              <w:spacing w:after="0" w:line="240" w:lineRule="auto"/>
-              <w:jc w:val="right"/>
-              <w:rPr>
-                <w:rFonts w:ascii="Calibri" w:eastAsia="Times New Roman" w:hAnsi="Calibri" w:cs="Calibri"/>
-                <w:color w:val="000000"/>
-                <w:lang w:val="en-US"/>
-              </w:rPr>
-            </w:pPr>
-            <w:r>
-              <w:rPr>
-                <w:rFonts w:ascii="Calibri" w:eastAsia="Times New Roman" w:hAnsi="Calibri" w:cs="Calibri"/>
-                <w:color w:val="000000"/>
-                <w:lang w:val="en-US"/>
-              </w:rPr>
-              <w:t>5</w:t>
-            </w:r>
-          </w:p>
-        </w:tc>
-        <w:tc>
-          <w:tcPr>
-            <w:tcW w:w="4053" w:type="dxa"/>
-            <w:tcBorders>
-              <w:top w:val="nil"/>
-              <w:left w:val="nil"/>
-              <w:bottom w:val="single" w:sz="4" w:space="0" w:color="auto"/>
-              <w:right w:val="single" w:sz="4" w:space="0" w:color="auto"/>
-            </w:tcBorders>
-            <w:shd w:val="clear" w:color="auto" w:fill="auto"/>
-            <w:vAlign w:val="bottom"/>
-            <w:hideMark/>
-          </w:tcPr>
-          <w:p>
-            <w:pPr>
-              <w:spacing w:after="0" w:line="240" w:lineRule="auto"/>
-              <w:rPr>
-                <w:rFonts w:ascii="Calibri" w:eastAsia="Times New Roman" w:hAnsi="Calibri" w:cs="Calibri"/>
-                <w:color w:val="000000"/>
-                <w:lang w:val="en-US"/>
-              </w:rPr>
-            </w:pPr>
-            <w:r>
-              <w:rPr>
-                <w:rFonts w:ascii="Calibri" w:eastAsia="Times New Roman" w:hAnsi="Calibri" w:cs="Calibri"/>
-                <w:color w:val="000000"/>
-                <w:lang w:val="en-US"/>
-              </w:rPr>
-              <w:t>Documentation</w:t>
-            </w:r>
-          </w:p>
-        </w:tc>
-        <w:tc>
-          <w:tcPr>
-            <w:tcW w:w="1857" w:type="dxa"/>
-            <w:tcBorders>
-              <w:top w:val="nil"/>
-              <w:left w:val="nil"/>
-              <w:bottom w:val="single" w:sz="4" w:space="0" w:color="auto"/>
-              <w:right w:val="single" w:sz="4" w:space="0" w:color="auto"/>
-            </w:tcBorders>
-            <w:shd w:val="clear" w:color="auto" w:fill="auto"/>
-            <w:noWrap/>
-            <w:vAlign w:val="bottom"/>
-            <w:hideMark/>
-          </w:tcPr>
-          <w:p>
-            <w:pPr>
-              <w:spacing w:after="0" w:line="240" w:lineRule="auto"/>
-              <w:rPr>
-                <w:rFonts w:ascii="Calibri" w:eastAsia="Times New Roman" w:hAnsi="Calibri" w:cs="Calibri"/>
-                <w:color w:val="000000"/>
-                <w:lang w:val="en-US"/>
-              </w:rPr>
-            </w:pPr>
-            <w:r>
-              <w:rPr>
-                <w:rFonts w:ascii="Calibri" w:eastAsia="Times New Roman" w:hAnsi="Calibri" w:cs="Calibri"/>
-                <w:color w:val="000000"/>
-                <w:lang w:val="en-US"/>
-              </w:rPr>
-              <w:t>Nikhila, Divya, SaiTeja</w:t>
-            </w:r>
-          </w:p>
-        </w:tc>
-        <w:tc>
-          <w:tcPr>
-            <w:tcW w:w="1180" w:type="dxa"/>
-            <w:tcBorders>
-              <w:top w:val="nil"/>
-              <w:left w:val="nil"/>
-              <w:bottom w:val="single" w:sz="4" w:space="0" w:color="auto"/>
-              <w:right w:val="single" w:sz="4" w:space="0" w:color="auto"/>
-            </w:tcBorders>
-            <w:shd w:val="clear" w:color="auto" w:fill="auto"/>
-            <w:noWrap/>
-            <w:vAlign w:val="bottom"/>
-            <w:hideMark/>
-          </w:tcPr>
-          <w:p>
-            <w:pPr>
-              <w:spacing w:after="0" w:line="240" w:lineRule="auto"/>
-              <w:rPr>
-                <w:rFonts w:ascii="Calibri" w:eastAsia="Times New Roman" w:hAnsi="Calibri" w:cs="Calibri"/>
-                <w:color w:val="000000"/>
-                <w:lang w:val="en-US"/>
-              </w:rPr>
-            </w:pPr>
-            <w:r>
-              <w:rPr>
-                <w:rFonts w:ascii="Calibri" w:eastAsia="Times New Roman" w:hAnsi="Calibri" w:cs="Calibri"/>
-                <w:color w:val="000000"/>
-                <w:lang w:val="en-US"/>
-              </w:rPr>
-              <w:t> </w:t>
-            </w:r>
-            <w:r>
-              <w:rPr>
-                <w:rFonts w:ascii="Calibri" w:eastAsia="Times New Roman" w:hAnsi="Calibri" w:cs="Calibri"/>
-                <w:color w:val="000000"/>
-                <w:lang w:val="en-US"/>
-              </w:rPr>
-              <w:t>5</w:t>
-            </w:r>
-          </w:p>
-        </w:tc>
-        <w:tc>
-          <w:tcPr>
-            <w:tcW w:w="1468" w:type="dxa"/>
-            <w:tcBorders>
-              <w:top w:val="nil"/>
-              <w:left w:val="nil"/>
-              <w:bottom w:val="single" w:sz="4" w:space="0" w:color="auto"/>
-              <w:right w:val="single" w:sz="4" w:space="0" w:color="auto"/>
-            </w:tcBorders>
-            <w:shd w:val="clear" w:color="auto" w:fill="auto"/>
-            <w:noWrap/>
-            <w:vAlign w:val="bottom"/>
-            <w:hideMark/>
-          </w:tcPr>
-          <w:p>
-            <w:pPr>
-              <w:spacing w:after="0" w:line="240" w:lineRule="auto"/>
-              <w:jc w:val="right"/>
-              <w:rPr>
-                <w:rFonts w:ascii="Calibri" w:eastAsia="Times New Roman" w:hAnsi="Calibri" w:cs="Calibri"/>
-                <w:color w:val="000000"/>
-                <w:lang w:val="en-US"/>
-              </w:rPr>
-            </w:pPr>
-            <w:r>
-              <w:rPr>
-                <w:rFonts w:ascii="Calibri" w:eastAsia="Times New Roman" w:hAnsi="Calibri" w:cs="Calibri"/>
-                <w:color w:val="000000"/>
-                <w:lang w:val="en-US"/>
-              </w:rPr>
-              <w:t>10</w:t>
-            </w:r>
-            <w:r>
-              <w:rPr>
-                <w:rFonts w:ascii="Calibri" w:eastAsia="Times New Roman" w:hAnsi="Calibri" w:cs="Calibri"/>
-                <w:color w:val="000000"/>
-                <w:lang w:val="en-US"/>
-              </w:rPr>
-              <w:t>0</w:t>
-            </w:r>
-            <w:r>
-              <w:rPr>
-                <w:rFonts w:ascii="Calibri" w:eastAsia="Times New Roman" w:hAnsi="Calibri" w:cs="Calibri"/>
-                <w:color w:val="000000"/>
-                <w:lang w:val="en-US"/>
-              </w:rPr>
-              <w:t>%</w:t>
-            </w:r>
+            <w:bookmarkStart w:id="0" w:name="_GoBack"/>
+            <w:bookmarkEnd w:id="0"/>
           </w:p>
         </w:tc>
       </w:tr>
@@ -9263,7 +7133,7 @@
                     </pic:cNvPicPr>
                   </pic:nvPicPr>
                   <pic:blipFill>
-                    <a:blip r:embed="rId42">
+                    <a:blip r:embed="rId20">
                       <a:extLst>
                         <a:ext uri="{28A0092B-C50C-407E-A947-70E740481C1C}">
                           <a14:useLocalDpi xmlns:a14="http://schemas.microsoft.com/office/drawing/2010/main" val="0"/>
@@ -9324,7 +7194,6 @@
           <w:sz w:val="24"/>
           <w:szCs w:val="24"/>
         </w:rPr>
-        <w:lastRenderedPageBreak/>
         <w:t>Issues:</w:t>
       </w:r>
     </w:p>
@@ -9393,7 +7262,7 @@
                     </pic:cNvPicPr>
                   </pic:nvPicPr>
                   <pic:blipFill>
-                    <a:blip r:embed="rId43">
+                    <a:blip r:embed="rId21">
                       <a:extLst>
                         <a:ext uri="{28A0092B-C50C-407E-A947-70E740481C1C}">
                           <a14:useLocalDpi xmlns:a14="http://schemas.microsoft.com/office/drawing/2010/main" val="0"/>
@@ -9473,7 +7342,7 @@
                     </pic:cNvPicPr>
                   </pic:nvPicPr>
                   <pic:blipFill>
-                    <a:blip r:embed="rId44">
+                    <a:blip r:embed="rId22">
                       <a:extLst>
                         <a:ext uri="{28A0092B-C50C-407E-A947-70E740481C1C}">
                           <a14:useLocalDpi xmlns:a14="http://schemas.microsoft.com/office/drawing/2010/main" val="0"/>
@@ -9725,7 +7594,6 @@
           <w:sz w:val="24"/>
           <w:szCs w:val="24"/>
         </w:rPr>
-        <w:lastRenderedPageBreak/>
         <w:t>Contributors graph:</w:t>
       </w:r>
       <w:r>
@@ -9786,7 +7654,7 @@
                     </pic:cNvPicPr>
                   </pic:nvPicPr>
                   <pic:blipFill>
-                    <a:blip r:embed="rId45">
+                    <a:blip r:embed="rId23">
                       <a:extLst>
                         <a:ext uri="{28A0092B-C50C-407E-A947-70E740481C1C}">
                           <a14:useLocalDpi xmlns:a14="http://schemas.microsoft.com/office/drawing/2010/main" val="0"/>
@@ -9817,8 +7685,6 @@
           </wp:inline>
         </w:drawing>
       </w:r>
-      <w:bookmarkStart w:id="0" w:name="_GoBack"/>
-      <w:bookmarkEnd w:id="0"/>
     </w:p>
     <w:p>
       <w:pPr>
@@ -9853,7 +7719,7 @@
           <w:rFonts w:ascii="Times New Roman" w:hAnsi="Times New Roman" w:cs="Times New Roman"/>
         </w:rPr>
       </w:pPr>
-      <w:hyperlink r:id="rId46" w:history="1">
+      <w:hyperlink r:id="rId24" w:history="1">
         <w:r>
           <w:rPr>
             <w:rStyle w:val="Hyperlink"/>
@@ -9871,7 +7737,7 @@
           <w:rFonts w:ascii="Times New Roman" w:hAnsi="Times New Roman" w:cs="Times New Roman"/>
         </w:rPr>
       </w:pPr>
-      <w:hyperlink r:id="rId47" w:history="1">
+      <w:hyperlink r:id="rId25" w:history="1">
         <w:r>
           <w:rPr>
             <w:rStyle w:val="Hyperlink"/>
@@ -9889,7 +7755,7 @@
           <w:rFonts w:ascii="Times New Roman" w:hAnsi="Times New Roman" w:cs="Times New Roman"/>
         </w:rPr>
       </w:pPr>
-      <w:hyperlink r:id="rId48" w:history="1">
+      <w:hyperlink r:id="rId26" w:history="1">
         <w:r>
           <w:rPr>
             <w:rStyle w:val="Hyperlink"/>
@@ -11835,7 +9701,7 @@
 </file>
 
 <file path=customXml/itemProps1.xml><?xml version="1.0" encoding="utf-8"?>
-<ds:datastoreItem xmlns:ds="http://schemas.openxmlformats.org/officeDocument/2006/customXml" ds:itemID="{E4DC456A-17A2-4A95-AFAE-7EE3606D71A8}">
+<ds:datastoreItem xmlns:ds="http://schemas.openxmlformats.org/officeDocument/2006/customXml" ds:itemID="{9C00623E-4080-46C9-946F-91C5F9B84E08}">
   <ds:schemaRefs>
     <ds:schemaRef ds:uri="http://schemas.openxmlformats.org/officeDocument/2006/bibliography"/>
   </ds:schemaRefs>

--- a/Documentation/Interactive_Quiz_Increment_3.docx
+++ b/Documentation/Interactive_Quiz_Increment_3.docx
@@ -7010,8 +7010,6 @@
                 <w:lang w:val="en-US"/>
               </w:rPr>
             </w:pPr>
-            <w:bookmarkStart w:id="0" w:name="_GoBack"/>
-            <w:bookmarkEnd w:id="0"/>
           </w:p>
         </w:tc>
       </w:tr>
@@ -7110,60 +7108,6 @@
           <w:rFonts w:ascii="Times New Roman" w:hAnsi="Times New Roman" w:cs="Times New Roman"/>
         </w:rPr>
       </w:pPr>
-      <w:r>
-        <w:rPr>
-          <w:noProof/>
-          <w:lang w:val="en-US"/>
-        </w:rPr>
-        <w:drawing>
-          <wp:inline distT="0" distB="0" distL="0" distR="0">
-            <wp:extent cx="5731510" cy="3056506"/>
-            <wp:effectExtent l="0" t="0" r="0" b="0"/>
-            <wp:docPr id="37" name="Picture 37" descr="C:\Users\NikhilaReddy\AppData\Local\Microsoft\Windows\INetCacheContent.Word\Burn Down Chat.jpg"/>
-            <wp:cNvGraphicFramePr>
-              <a:graphicFrameLocks xmlns:a="http://schemas.openxmlformats.org/drawingml/2006/main" noChangeAspect="1"/>
-            </wp:cNvGraphicFramePr>
-            <a:graphic xmlns:a="http://schemas.openxmlformats.org/drawingml/2006/main">
-              <a:graphicData uri="http://schemas.openxmlformats.org/drawingml/2006/picture">
-                <pic:pic xmlns:pic="http://schemas.openxmlformats.org/drawingml/2006/picture">
-                  <pic:nvPicPr>
-                    <pic:cNvPr id="0" name="Picture 9" descr="C:\Users\NikhilaReddy\AppData\Local\Microsoft\Windows\INetCacheContent.Word\Burn Down Chat.jpg"/>
-                    <pic:cNvPicPr>
-                      <a:picLocks noChangeAspect="1" noChangeArrowheads="1"/>
-                    </pic:cNvPicPr>
-                  </pic:nvPicPr>
-                  <pic:blipFill>
-                    <a:blip r:embed="rId20">
-                      <a:extLst>
-                        <a:ext uri="{28A0092B-C50C-407E-A947-70E740481C1C}">
-                          <a14:useLocalDpi xmlns:a14="http://schemas.microsoft.com/office/drawing/2010/main" val="0"/>
-                        </a:ext>
-                      </a:extLst>
-                    </a:blip>
-                    <a:srcRect/>
-                    <a:stretch>
-                      <a:fillRect/>
-                    </a:stretch>
-                  </pic:blipFill>
-                  <pic:spPr bwMode="auto">
-                    <a:xfrm>
-                      <a:off x="0" y="0"/>
-                      <a:ext cx="5731510" cy="3056506"/>
-                    </a:xfrm>
-                    <a:prstGeom prst="rect">
-                      <a:avLst/>
-                    </a:prstGeom>
-                    <a:noFill/>
-                    <a:ln>
-                      <a:noFill/>
-                    </a:ln>
-                  </pic:spPr>
-                </pic:pic>
-              </a:graphicData>
-            </a:graphic>
-          </wp:inline>
-        </w:drawing>
-      </w:r>
     </w:p>
     <w:p>
       <w:pPr>
@@ -7244,6 +7188,7 @@
           <w:noProof/>
           <w:lang w:val="en-US"/>
         </w:rPr>
+        <w:lastRenderedPageBreak/>
         <w:drawing>
           <wp:inline distT="0" distB="0" distL="0" distR="0">
             <wp:extent cx="6209292" cy="2876550"/>
@@ -7262,7 +7207,7 @@
                     </pic:cNvPicPr>
                   </pic:nvPicPr>
                   <pic:blipFill>
-                    <a:blip r:embed="rId21">
+                    <a:blip r:embed="rId20">
                       <a:extLst>
                         <a:ext uri="{28A0092B-C50C-407E-A947-70E740481C1C}">
                           <a14:useLocalDpi xmlns:a14="http://schemas.microsoft.com/office/drawing/2010/main" val="0"/>
@@ -7342,7 +7287,7 @@
                     </pic:cNvPicPr>
                   </pic:nvPicPr>
                   <pic:blipFill>
-                    <a:blip r:embed="rId22">
+                    <a:blip r:embed="rId21">
                       <a:extLst>
                         <a:ext uri="{28A0092B-C50C-407E-A947-70E740481C1C}">
                           <a14:useLocalDpi xmlns:a14="http://schemas.microsoft.com/office/drawing/2010/main" val="0"/>
@@ -7586,7 +7531,14 @@
           <w:szCs w:val="24"/>
         </w:rPr>
       </w:pPr>
-      <w:r>
+    </w:p>
+    <w:p>
+      <w:pPr>
+        <w:tabs>
+          <w:tab w:val="left" w:pos="2610"/>
+        </w:tabs>
+        <w:spacing w:line="240" w:lineRule="auto"/>
+        <w:jc w:val="both"/>
         <w:rPr>
           <w:rFonts w:ascii="Times New Roman" w:hAnsi="Times New Roman" w:cs="Times New Roman"/>
           <w:b/>
@@ -7594,9 +7546,15 @@
           <w:sz w:val="24"/>
           <w:szCs w:val="24"/>
         </w:rPr>
-        <w:t>Contributors graph:</w:t>
-      </w:r>
-      <w:r>
+      </w:pPr>
+    </w:p>
+    <w:p>
+      <w:pPr>
+        <w:tabs>
+          <w:tab w:val="left" w:pos="2610"/>
+        </w:tabs>
+        <w:spacing w:line="240" w:lineRule="auto"/>
+        <w:jc w:val="both"/>
         <w:rPr>
           <w:rFonts w:ascii="Times New Roman" w:hAnsi="Times New Roman" w:cs="Times New Roman"/>
           <w:b/>
@@ -7604,6 +7562,60 @@
           <w:sz w:val="24"/>
           <w:szCs w:val="24"/>
         </w:rPr>
+      </w:pPr>
+    </w:p>
+    <w:p>
+      <w:pPr>
+        <w:tabs>
+          <w:tab w:val="left" w:pos="2610"/>
+        </w:tabs>
+        <w:spacing w:line="240" w:lineRule="auto"/>
+        <w:jc w:val="both"/>
+        <w:rPr>
+          <w:rFonts w:ascii="Times New Roman" w:hAnsi="Times New Roman" w:cs="Times New Roman"/>
+          <w:b/>
+          <w:color w:val="2E74B5" w:themeColor="accent1" w:themeShade="BF"/>
+          <w:sz w:val="24"/>
+          <w:szCs w:val="24"/>
+        </w:rPr>
+      </w:pPr>
+    </w:p>
+    <w:p>
+      <w:pPr>
+        <w:tabs>
+          <w:tab w:val="left" w:pos="2610"/>
+        </w:tabs>
+        <w:spacing w:line="240" w:lineRule="auto"/>
+        <w:jc w:val="both"/>
+        <w:rPr>
+          <w:rFonts w:ascii="Times New Roman" w:hAnsi="Times New Roman" w:cs="Times New Roman"/>
+          <w:b/>
+          <w:color w:val="2E74B5" w:themeColor="accent1" w:themeShade="BF"/>
+          <w:sz w:val="24"/>
+          <w:szCs w:val="24"/>
+        </w:rPr>
+      </w:pPr>
+      <w:bookmarkStart w:id="0" w:name="_GoBack"/>
+      <w:bookmarkEnd w:id="0"/>
+      <w:r>
+        <w:rPr>
+          <w:rFonts w:ascii="Times New Roman" w:hAnsi="Times New Roman" w:cs="Times New Roman"/>
+          <w:b/>
+          <w:color w:val="2E74B5" w:themeColor="accent1" w:themeShade="BF"/>
+          <w:sz w:val="24"/>
+          <w:szCs w:val="24"/>
+        </w:rPr>
+        <w:lastRenderedPageBreak/>
+        <w:t>Contributors graph:</w:t>
+      </w:r>
+      <w:r>
+        <w:rPr>
+          <w:rFonts w:ascii="Times New Roman" w:hAnsi="Times New Roman" w:cs="Times New Roman"/>
+          <w:b/>
+          <w:color w:val="2E74B5" w:themeColor="accent1" w:themeShade="BF"/>
+          <w:sz w:val="24"/>
+          <w:szCs w:val="24"/>
+        </w:rPr>
         <w:tab/>
       </w:r>
     </w:p>
@@ -7638,9 +7650,9 @@
         </w:rPr>
         <w:drawing>
           <wp:inline distT="0" distB="0" distL="0" distR="0">
-            <wp:extent cx="5731510" cy="4451066"/>
+            <wp:extent cx="5731510" cy="4298633"/>
             <wp:effectExtent l="0" t="0" r="0" b="0"/>
-            <wp:docPr id="40" name="Picture 40" descr="C:\Users\divya\AppData\Local\Microsoft\Windows\INetCacheContent.Word\graph.png"/>
+            <wp:docPr id="41" name="Picture 41" descr="C:\Users\divya\AppData\Local\Microsoft\Windows\INetCacheContent.Word\graph.png"/>
             <wp:cNvGraphicFramePr>
               <a:graphicFrameLocks xmlns:a="http://schemas.openxmlformats.org/drawingml/2006/main" noChangeAspect="1"/>
             </wp:cNvGraphicFramePr>
@@ -7648,13 +7660,13 @@
               <a:graphicData uri="http://schemas.openxmlformats.org/drawingml/2006/picture">
                 <pic:pic xmlns:pic="http://schemas.openxmlformats.org/drawingml/2006/picture">
                   <pic:nvPicPr>
-                    <pic:cNvPr id="0" name="Picture 5" descr="C:\Users\divya\AppData\Local\Microsoft\Windows\INetCacheContent.Word\graph.png"/>
+                    <pic:cNvPr id="0" name="Picture 7" descr="C:\Users\divya\AppData\Local\Microsoft\Windows\INetCacheContent.Word\graph.png"/>
                     <pic:cNvPicPr>
                       <a:picLocks noChangeAspect="1" noChangeArrowheads="1"/>
                     </pic:cNvPicPr>
                   </pic:nvPicPr>
                   <pic:blipFill>
-                    <a:blip r:embed="rId23">
+                    <a:blip r:embed="rId22">
                       <a:extLst>
                         <a:ext uri="{28A0092B-C50C-407E-A947-70E740481C1C}">
                           <a14:useLocalDpi xmlns:a14="http://schemas.microsoft.com/office/drawing/2010/main" val="0"/>
@@ -7669,7 +7681,7 @@
                   <pic:spPr bwMode="auto">
                     <a:xfrm>
                       <a:off x="0" y="0"/>
-                      <a:ext cx="5731510" cy="4451066"/>
+                      <a:ext cx="5731510" cy="4298633"/>
                     </a:xfrm>
                     <a:prstGeom prst="rect">
                       <a:avLst/>
@@ -7719,7 +7731,7 @@
           <w:rFonts w:ascii="Times New Roman" w:hAnsi="Times New Roman" w:cs="Times New Roman"/>
         </w:rPr>
       </w:pPr>
-      <w:hyperlink r:id="rId24" w:history="1">
+      <w:hyperlink r:id="rId23" w:history="1">
         <w:r>
           <w:rPr>
             <w:rStyle w:val="Hyperlink"/>
@@ -7737,7 +7749,7 @@
           <w:rFonts w:ascii="Times New Roman" w:hAnsi="Times New Roman" w:cs="Times New Roman"/>
         </w:rPr>
       </w:pPr>
-      <w:hyperlink r:id="rId25" w:history="1">
+      <w:hyperlink r:id="rId24" w:history="1">
         <w:r>
           <w:rPr>
             <w:rStyle w:val="Hyperlink"/>
@@ -7755,7 +7767,7 @@
           <w:rFonts w:ascii="Times New Roman" w:hAnsi="Times New Roman" w:cs="Times New Roman"/>
         </w:rPr>
       </w:pPr>
-      <w:hyperlink r:id="rId26" w:history="1">
+      <w:hyperlink r:id="rId25" w:history="1">
         <w:r>
           <w:rPr>
             <w:rStyle w:val="Hyperlink"/>
@@ -9701,7 +9713,7 @@
 </file>
 
 <file path=customXml/itemProps1.xml><?xml version="1.0" encoding="utf-8"?>
-<ds:datastoreItem xmlns:ds="http://schemas.openxmlformats.org/officeDocument/2006/customXml" ds:itemID="{9C00623E-4080-46C9-946F-91C5F9B84E08}">
+<ds:datastoreItem xmlns:ds="http://schemas.openxmlformats.org/officeDocument/2006/customXml" ds:itemID="{97CFCB47-5208-46CA-974B-F75551F4681F}">
   <ds:schemaRefs>
     <ds:schemaRef ds:uri="http://schemas.openxmlformats.org/officeDocument/2006/bibliography"/>
   </ds:schemaRefs>

--- a/Documentation/Interactive_Quiz_Increment_3.docx
+++ b/Documentation/Interactive_Quiz_Increment_3.docx
@@ -7130,7 +7130,11 @@
           <w:szCs w:val="24"/>
         </w:rPr>
       </w:pPr>
-      <w:r>
+    </w:p>
+    <w:p>
+      <w:pPr>
+        <w:spacing w:line="240" w:lineRule="auto"/>
+        <w:jc w:val="both"/>
         <w:rPr>
           <w:rFonts w:ascii="Times New Roman" w:hAnsi="Times New Roman" w:cs="Times New Roman"/>
           <w:b/>
@@ -7138,6 +7142,133 @@
           <w:sz w:val="24"/>
           <w:szCs w:val="24"/>
         </w:rPr>
+      </w:pPr>
+    </w:p>
+    <w:p>
+      <w:pPr>
+        <w:spacing w:line="240" w:lineRule="auto"/>
+        <w:jc w:val="both"/>
+        <w:rPr>
+          <w:rFonts w:ascii="Times New Roman" w:hAnsi="Times New Roman" w:cs="Times New Roman"/>
+          <w:b/>
+          <w:color w:val="2E74B5" w:themeColor="accent1" w:themeShade="BF"/>
+          <w:sz w:val="24"/>
+          <w:szCs w:val="24"/>
+        </w:rPr>
+      </w:pPr>
+    </w:p>
+    <w:p>
+      <w:pPr>
+        <w:spacing w:line="240" w:lineRule="auto"/>
+        <w:jc w:val="both"/>
+        <w:rPr>
+          <w:rFonts w:ascii="Times New Roman" w:hAnsi="Times New Roman" w:cs="Times New Roman"/>
+          <w:b/>
+          <w:color w:val="2E74B5" w:themeColor="accent1" w:themeShade="BF"/>
+          <w:sz w:val="24"/>
+          <w:szCs w:val="24"/>
+        </w:rPr>
+      </w:pPr>
+    </w:p>
+    <w:p>
+      <w:pPr>
+        <w:spacing w:line="240" w:lineRule="auto"/>
+        <w:jc w:val="both"/>
+        <w:rPr>
+          <w:rFonts w:ascii="Times New Roman" w:hAnsi="Times New Roman" w:cs="Times New Roman"/>
+          <w:b/>
+          <w:color w:val="2E74B5" w:themeColor="accent1" w:themeShade="BF"/>
+          <w:sz w:val="24"/>
+          <w:szCs w:val="24"/>
+        </w:rPr>
+      </w:pPr>
+    </w:p>
+    <w:p>
+      <w:pPr>
+        <w:spacing w:line="240" w:lineRule="auto"/>
+        <w:jc w:val="both"/>
+        <w:rPr>
+          <w:rFonts w:ascii="Times New Roman" w:hAnsi="Times New Roman" w:cs="Times New Roman"/>
+          <w:b/>
+          <w:color w:val="2E74B5" w:themeColor="accent1" w:themeShade="BF"/>
+          <w:sz w:val="24"/>
+          <w:szCs w:val="24"/>
+        </w:rPr>
+      </w:pPr>
+    </w:p>
+    <w:p>
+      <w:pPr>
+        <w:spacing w:line="240" w:lineRule="auto"/>
+        <w:jc w:val="both"/>
+        <w:rPr>
+          <w:rFonts w:ascii="Times New Roman" w:hAnsi="Times New Roman" w:cs="Times New Roman"/>
+          <w:b/>
+          <w:color w:val="2E74B5" w:themeColor="accent1" w:themeShade="BF"/>
+          <w:sz w:val="24"/>
+          <w:szCs w:val="24"/>
+        </w:rPr>
+      </w:pPr>
+    </w:p>
+    <w:p>
+      <w:pPr>
+        <w:spacing w:line="240" w:lineRule="auto"/>
+        <w:jc w:val="both"/>
+        <w:rPr>
+          <w:rFonts w:ascii="Times New Roman" w:hAnsi="Times New Roman" w:cs="Times New Roman"/>
+          <w:b/>
+          <w:color w:val="2E74B5" w:themeColor="accent1" w:themeShade="BF"/>
+          <w:sz w:val="24"/>
+          <w:szCs w:val="24"/>
+        </w:rPr>
+      </w:pPr>
+    </w:p>
+    <w:p>
+      <w:pPr>
+        <w:spacing w:line="240" w:lineRule="auto"/>
+        <w:jc w:val="both"/>
+        <w:rPr>
+          <w:rFonts w:ascii="Times New Roman" w:hAnsi="Times New Roman" w:cs="Times New Roman"/>
+          <w:b/>
+          <w:color w:val="2E74B5" w:themeColor="accent1" w:themeShade="BF"/>
+          <w:sz w:val="24"/>
+          <w:szCs w:val="24"/>
+        </w:rPr>
+      </w:pPr>
+    </w:p>
+    <w:p>
+      <w:pPr>
+        <w:spacing w:line="240" w:lineRule="auto"/>
+        <w:jc w:val="both"/>
+        <w:rPr>
+          <w:rFonts w:ascii="Times New Roman" w:hAnsi="Times New Roman" w:cs="Times New Roman"/>
+          <w:b/>
+          <w:color w:val="2E74B5" w:themeColor="accent1" w:themeShade="BF"/>
+          <w:sz w:val="24"/>
+          <w:szCs w:val="24"/>
+        </w:rPr>
+      </w:pPr>
+    </w:p>
+    <w:p>
+      <w:pPr>
+        <w:spacing w:line="240" w:lineRule="auto"/>
+        <w:jc w:val="both"/>
+        <w:rPr>
+          <w:rFonts w:ascii="Times New Roman" w:hAnsi="Times New Roman" w:cs="Times New Roman"/>
+          <w:b/>
+          <w:color w:val="2E74B5" w:themeColor="accent1" w:themeShade="BF"/>
+          <w:sz w:val="24"/>
+          <w:szCs w:val="24"/>
+        </w:rPr>
+      </w:pPr>
+      <w:r>
+        <w:rPr>
+          <w:rFonts w:ascii="Times New Roman" w:hAnsi="Times New Roman" w:cs="Times New Roman"/>
+          <w:b/>
+          <w:color w:val="2E74B5" w:themeColor="accent1" w:themeShade="BF"/>
+          <w:sz w:val="24"/>
+          <w:szCs w:val="24"/>
+        </w:rPr>
+        <w:lastRenderedPageBreak/>
         <w:t>Issues:</w:t>
       </w:r>
     </w:p>
@@ -7188,7 +7319,6 @@
           <w:noProof/>
           <w:lang w:val="en-US"/>
         </w:rPr>
-        <w:lastRenderedPageBreak/>
         <w:drawing>
           <wp:inline distT="0" distB="0" distL="0" distR="0">
             <wp:extent cx="6209292" cy="2876550"/>
@@ -7433,70 +7563,6 @@
         <w:rPr>
           <w:rFonts w:ascii="Times New Roman" w:hAnsi="Times New Roman" w:cs="Times New Roman"/>
           <w:b/>
-        </w:rPr>
-      </w:pPr>
-    </w:p>
-    <w:p>
-      <w:pPr>
-        <w:tabs>
-          <w:tab w:val="left" w:pos="2610"/>
-        </w:tabs>
-        <w:spacing w:line="240" w:lineRule="auto"/>
-        <w:jc w:val="both"/>
-        <w:rPr>
-          <w:rFonts w:ascii="Times New Roman" w:hAnsi="Times New Roman" w:cs="Times New Roman"/>
-          <w:b/>
-          <w:color w:val="2E74B5" w:themeColor="accent1" w:themeShade="BF"/>
-          <w:sz w:val="24"/>
-          <w:szCs w:val="24"/>
-        </w:rPr>
-      </w:pPr>
-    </w:p>
-    <w:p>
-      <w:pPr>
-        <w:tabs>
-          <w:tab w:val="left" w:pos="2610"/>
-        </w:tabs>
-        <w:spacing w:line="240" w:lineRule="auto"/>
-        <w:jc w:val="both"/>
-        <w:rPr>
-          <w:rFonts w:ascii="Times New Roman" w:hAnsi="Times New Roman" w:cs="Times New Roman"/>
-          <w:b/>
-          <w:color w:val="2E74B5" w:themeColor="accent1" w:themeShade="BF"/>
-          <w:sz w:val="24"/>
-          <w:szCs w:val="24"/>
-        </w:rPr>
-      </w:pPr>
-    </w:p>
-    <w:p>
-      <w:pPr>
-        <w:tabs>
-          <w:tab w:val="left" w:pos="2610"/>
-        </w:tabs>
-        <w:spacing w:line="240" w:lineRule="auto"/>
-        <w:jc w:val="both"/>
-        <w:rPr>
-          <w:rFonts w:ascii="Times New Roman" w:hAnsi="Times New Roman" w:cs="Times New Roman"/>
-          <w:b/>
-          <w:color w:val="2E74B5" w:themeColor="accent1" w:themeShade="BF"/>
-          <w:sz w:val="24"/>
-          <w:szCs w:val="24"/>
-        </w:rPr>
-      </w:pPr>
-    </w:p>
-    <w:p>
-      <w:pPr>
-        <w:tabs>
-          <w:tab w:val="left" w:pos="2610"/>
-        </w:tabs>
-        <w:spacing w:line="240" w:lineRule="auto"/>
-        <w:jc w:val="both"/>
-        <w:rPr>
-          <w:rFonts w:ascii="Times New Roman" w:hAnsi="Times New Roman" w:cs="Times New Roman"/>
-          <w:b/>
-          <w:color w:val="2E74B5" w:themeColor="accent1" w:themeShade="BF"/>
-          <w:sz w:val="24"/>
-          <w:szCs w:val="24"/>
         </w:rPr>
       </w:pPr>
     </w:p>
@@ -9713,7 +9779,7 @@
 </file>
 
 <file path=customXml/itemProps1.xml><?xml version="1.0" encoding="utf-8"?>
-<ds:datastoreItem xmlns:ds="http://schemas.openxmlformats.org/officeDocument/2006/customXml" ds:itemID="{97CFCB47-5208-46CA-974B-F75551F4681F}">
+<ds:datastoreItem xmlns:ds="http://schemas.openxmlformats.org/officeDocument/2006/customXml" ds:itemID="{7D888E36-379D-45A6-BC0A-CC4FFB06412A}">
   <ds:schemaRefs>
     <ds:schemaRef ds:uri="http://schemas.openxmlformats.org/officeDocument/2006/bibliography"/>
   </ds:schemaRefs>

--- a/Documentation/Interactive_Quiz_Increment_3.docx
+++ b/Documentation/Interactive_Quiz_Increment_3.docx
@@ -7661,8 +7661,6 @@
           <w:szCs w:val="24"/>
         </w:rPr>
       </w:pPr>
-      <w:bookmarkStart w:id="0" w:name="_GoBack"/>
-      <w:bookmarkEnd w:id="0"/>
       <w:r>
         <w:rPr>
           <w:rFonts w:ascii="Times New Roman" w:hAnsi="Times New Roman" w:cs="Times New Roman"/>
@@ -7716,9 +7714,9 @@
         </w:rPr>
         <w:drawing>
           <wp:inline distT="0" distB="0" distL="0" distR="0">
-            <wp:extent cx="5731510" cy="4298633"/>
+            <wp:extent cx="5731510" cy="4683815"/>
             <wp:effectExtent l="0" t="0" r="0" b="0"/>
-            <wp:docPr id="41" name="Picture 41" descr="C:\Users\divya\AppData\Local\Microsoft\Windows\INetCacheContent.Word\graph.png"/>
+            <wp:docPr id="42" name="Picture 42" descr="C:\Users\divya\AppData\Local\Microsoft\Windows\INetCacheContent.Word\graph.png"/>
             <wp:cNvGraphicFramePr>
               <a:graphicFrameLocks xmlns:a="http://schemas.openxmlformats.org/drawingml/2006/main" noChangeAspect="1"/>
             </wp:cNvGraphicFramePr>
@@ -7726,7 +7724,7 @@
               <a:graphicData uri="http://schemas.openxmlformats.org/drawingml/2006/picture">
                 <pic:pic xmlns:pic="http://schemas.openxmlformats.org/drawingml/2006/picture">
                   <pic:nvPicPr>
-                    <pic:cNvPr id="0" name="Picture 7" descr="C:\Users\divya\AppData\Local\Microsoft\Windows\INetCacheContent.Word\graph.png"/>
+                    <pic:cNvPr id="0" name="Picture 9" descr="C:\Users\divya\AppData\Local\Microsoft\Windows\INetCacheContent.Word\graph.png"/>
                     <pic:cNvPicPr>
                       <a:picLocks noChangeAspect="1" noChangeArrowheads="1"/>
                     </pic:cNvPicPr>
@@ -7747,7 +7745,7 @@
                   <pic:spPr bwMode="auto">
                     <a:xfrm>
                       <a:off x="0" y="0"/>
-                      <a:ext cx="5731510" cy="4298633"/>
+                      <a:ext cx="5731510" cy="4683815"/>
                     </a:xfrm>
                     <a:prstGeom prst="rect">
                       <a:avLst/>
@@ -7763,6 +7761,8 @@
           </wp:inline>
         </w:drawing>
       </w:r>
+      <w:bookmarkStart w:id="0" w:name="_GoBack"/>
+      <w:bookmarkEnd w:id="0"/>
     </w:p>
     <w:p>
       <w:pPr>
@@ -9779,7 +9779,7 @@
 </file>
 
 <file path=customXml/itemProps1.xml><?xml version="1.0" encoding="utf-8"?>
-<ds:datastoreItem xmlns:ds="http://schemas.openxmlformats.org/officeDocument/2006/customXml" ds:itemID="{7D888E36-379D-45A6-BC0A-CC4FFB06412A}">
+<ds:datastoreItem xmlns:ds="http://schemas.openxmlformats.org/officeDocument/2006/customXml" ds:itemID="{8B8E2AAA-F4C9-4CDF-8AA7-3819CDEC2A61}">
   <ds:schemaRefs>
     <ds:schemaRef ds:uri="http://schemas.openxmlformats.org/officeDocument/2006/bibliography"/>
   </ds:schemaRefs>

--- a/Documentation/Interactive_Quiz_Increment_3.docx
+++ b/Documentation/Interactive_Quiz_Increment_3.docx
@@ -7714,9 +7714,9 @@
         </w:rPr>
         <w:drawing>
           <wp:inline distT="0" distB="0" distL="0" distR="0">
-            <wp:extent cx="5731510" cy="4683815"/>
+            <wp:extent cx="5731510" cy="4361428"/>
             <wp:effectExtent l="0" t="0" r="0" b="0"/>
-            <wp:docPr id="42" name="Picture 42" descr="C:\Users\divya\AppData\Local\Microsoft\Windows\INetCacheContent.Word\graph.png"/>
+            <wp:docPr id="43" name="Picture 43" descr="C:\Users\divya\AppData\Local\Microsoft\Windows\INetCacheContent.Word\graph.png"/>
             <wp:cNvGraphicFramePr>
               <a:graphicFrameLocks xmlns:a="http://schemas.openxmlformats.org/drawingml/2006/main" noChangeAspect="1"/>
             </wp:cNvGraphicFramePr>
@@ -7724,7 +7724,7 @@
               <a:graphicData uri="http://schemas.openxmlformats.org/drawingml/2006/picture">
                 <pic:pic xmlns:pic="http://schemas.openxmlformats.org/drawingml/2006/picture">
                   <pic:nvPicPr>
-                    <pic:cNvPr id="0" name="Picture 9" descr="C:\Users\divya\AppData\Local\Microsoft\Windows\INetCacheContent.Word\graph.png"/>
+                    <pic:cNvPr id="0" name="Picture 11" descr="C:\Users\divya\AppData\Local\Microsoft\Windows\INetCacheContent.Word\graph.png"/>
                     <pic:cNvPicPr>
                       <a:picLocks noChangeAspect="1" noChangeArrowheads="1"/>
                     </pic:cNvPicPr>
@@ -7745,7 +7745,7 @@
                   <pic:spPr bwMode="auto">
                     <a:xfrm>
                       <a:off x="0" y="0"/>
-                      <a:ext cx="5731510" cy="4683815"/>
+                      <a:ext cx="5731510" cy="4361428"/>
                     </a:xfrm>
                     <a:prstGeom prst="rect">
                       <a:avLst/>
@@ -9779,7 +9779,7 @@
 </file>
 
 <file path=customXml/itemProps1.xml><?xml version="1.0" encoding="utf-8"?>
-<ds:datastoreItem xmlns:ds="http://schemas.openxmlformats.org/officeDocument/2006/customXml" ds:itemID="{8B8E2AAA-F4C9-4CDF-8AA7-3819CDEC2A61}">
+<ds:datastoreItem xmlns:ds="http://schemas.openxmlformats.org/officeDocument/2006/customXml" ds:itemID="{B43389EF-3BE8-425D-BB66-2C94A2885E3B}">
   <ds:schemaRefs>
     <ds:schemaRef ds:uri="http://schemas.openxmlformats.org/officeDocument/2006/bibliography"/>
   </ds:schemaRefs>

--- a/Documentation/Interactive_Quiz_Increment_3.docx
+++ b/Documentation/Interactive_Quiz_Increment_3.docx
@@ -7307,6 +7307,9 @@
     </w:p>
     <w:p>
       <w:pPr>
+        <w:tabs>
+          <w:tab w:val="left" w:pos="2610"/>
+        </w:tabs>
         <w:spacing w:line="240" w:lineRule="auto"/>
         <w:jc w:val="both"/>
         <w:rPr>
@@ -7321,9 +7324,9 @@
         </w:rPr>
         <w:drawing>
           <wp:inline distT="0" distB="0" distL="0" distR="0">
-            <wp:extent cx="6209292" cy="2876550"/>
+            <wp:extent cx="5731510" cy="3864025"/>
             <wp:effectExtent l="0" t="0" r="0" b="0"/>
-            <wp:docPr id="29" name="Picture 29" descr="C:\Users\divya\AppData\Local\Microsoft\Windows\INetCacheContent.Word\issues.png"/>
+            <wp:docPr id="44" name="Picture 44" descr="C:\Users\divya\AppData\Local\Microsoft\Windows\INetCacheContent.Word\issues.png"/>
             <wp:cNvGraphicFramePr>
               <a:graphicFrameLocks xmlns:a="http://schemas.openxmlformats.org/drawingml/2006/main" noChangeAspect="1"/>
             </wp:cNvGraphicFramePr>
@@ -7331,7 +7334,7 @@
               <a:graphicData uri="http://schemas.openxmlformats.org/drawingml/2006/picture">
                 <pic:pic xmlns:pic="http://schemas.openxmlformats.org/drawingml/2006/picture">
                   <pic:nvPicPr>
-                    <pic:cNvPr id="0" name="Picture 1" descr="C:\Users\divya\AppData\Local\Microsoft\Windows\INetCacheContent.Word\issues.png"/>
+                    <pic:cNvPr id="0" name="Picture 13" descr="C:\Users\divya\AppData\Local\Microsoft\Windows\INetCacheContent.Word\issues.png"/>
                     <pic:cNvPicPr>
                       <a:picLocks noChangeAspect="1" noChangeArrowheads="1"/>
                     </pic:cNvPicPr>
@@ -7352,7 +7355,7 @@
                   <pic:spPr bwMode="auto">
                     <a:xfrm>
                       <a:off x="0" y="0"/>
-                      <a:ext cx="6210553" cy="2877134"/>
+                      <a:ext cx="5731510" cy="3864025"/>
                     </a:xfrm>
                     <a:prstGeom prst="rect">
                       <a:avLst/>
@@ -7368,86 +7371,8 @@
           </wp:inline>
         </w:drawing>
       </w:r>
-    </w:p>
-    <w:p>
-      <w:pPr>
-        <w:tabs>
-          <w:tab w:val="left" w:pos="2610"/>
-        </w:tabs>
-        <w:spacing w:line="240" w:lineRule="auto"/>
-        <w:jc w:val="both"/>
-        <w:rPr>
-          <w:rFonts w:ascii="Times New Roman" w:hAnsi="Times New Roman" w:cs="Times New Roman"/>
-          <w:b/>
-        </w:rPr>
-      </w:pPr>
-    </w:p>
-    <w:p>
-      <w:pPr>
-        <w:tabs>
-          <w:tab w:val="left" w:pos="2610"/>
-        </w:tabs>
-        <w:spacing w:line="240" w:lineRule="auto"/>
-        <w:jc w:val="both"/>
-        <w:rPr>
-          <w:rFonts w:ascii="Times New Roman" w:hAnsi="Times New Roman" w:cs="Times New Roman"/>
-          <w:b/>
-        </w:rPr>
-      </w:pPr>
-      <w:r>
-        <w:rPr>
-          <w:noProof/>
-          <w:lang w:val="en-US"/>
-        </w:rPr>
-        <w:drawing>
-          <wp:inline distT="0" distB="0" distL="0" distR="0">
-            <wp:extent cx="6281162" cy="685800"/>
-            <wp:effectExtent l="0" t="0" r="0" b="0"/>
-            <wp:docPr id="39" name="Picture 39" descr="C:\Users\divya\AppData\Local\Microsoft\Windows\INetCacheContent.Word\closed issue.png"/>
-            <wp:cNvGraphicFramePr>
-              <a:graphicFrameLocks xmlns:a="http://schemas.openxmlformats.org/drawingml/2006/main" noChangeAspect="1"/>
-            </wp:cNvGraphicFramePr>
-            <a:graphic xmlns:a="http://schemas.openxmlformats.org/drawingml/2006/main">
-              <a:graphicData uri="http://schemas.openxmlformats.org/drawingml/2006/picture">
-                <pic:pic xmlns:pic="http://schemas.openxmlformats.org/drawingml/2006/picture">
-                  <pic:nvPicPr>
-                    <pic:cNvPr id="0" name="Picture 3" descr="C:\Users\divya\AppData\Local\Microsoft\Windows\INetCacheContent.Word\closed issue.png"/>
-                    <pic:cNvPicPr>
-                      <a:picLocks noChangeAspect="1" noChangeArrowheads="1"/>
-                    </pic:cNvPicPr>
-                  </pic:nvPicPr>
-                  <pic:blipFill>
-                    <a:blip r:embed="rId21">
-                      <a:extLst>
-                        <a:ext uri="{28A0092B-C50C-407E-A947-70E740481C1C}">
-                          <a14:useLocalDpi xmlns:a14="http://schemas.microsoft.com/office/drawing/2010/main" val="0"/>
-                        </a:ext>
-                      </a:extLst>
-                    </a:blip>
-                    <a:srcRect/>
-                    <a:stretch>
-                      <a:fillRect/>
-                    </a:stretch>
-                  </pic:blipFill>
-                  <pic:spPr bwMode="auto">
-                    <a:xfrm>
-                      <a:off x="0" y="0"/>
-                      <a:ext cx="6317047" cy="689718"/>
-                    </a:xfrm>
-                    <a:prstGeom prst="rect">
-                      <a:avLst/>
-                    </a:prstGeom>
-                    <a:noFill/>
-                    <a:ln>
-                      <a:noFill/>
-                    </a:ln>
-                  </pic:spPr>
-                </pic:pic>
-              </a:graphicData>
-            </a:graphic>
-          </wp:inline>
-        </w:drawing>
-      </w:r>
+      <w:bookmarkStart w:id="0" w:name="_GoBack"/>
+      <w:bookmarkEnd w:id="0"/>
     </w:p>
     <w:p>
       <w:pPr>
@@ -7730,7 +7655,7 @@
                     </pic:cNvPicPr>
                   </pic:nvPicPr>
                   <pic:blipFill>
-                    <a:blip r:embed="rId22">
+                    <a:blip r:embed="rId21">
                       <a:extLst>
                         <a:ext uri="{28A0092B-C50C-407E-A947-70E740481C1C}">
                           <a14:useLocalDpi xmlns:a14="http://schemas.microsoft.com/office/drawing/2010/main" val="0"/>
@@ -7761,8 +7686,6 @@
           </wp:inline>
         </w:drawing>
       </w:r>
-      <w:bookmarkStart w:id="0" w:name="_GoBack"/>
-      <w:bookmarkEnd w:id="0"/>
     </w:p>
     <w:p>
       <w:pPr>
@@ -7797,7 +7720,7 @@
           <w:rFonts w:ascii="Times New Roman" w:hAnsi="Times New Roman" w:cs="Times New Roman"/>
         </w:rPr>
       </w:pPr>
-      <w:hyperlink r:id="rId23" w:history="1">
+      <w:hyperlink r:id="rId22" w:history="1">
         <w:r>
           <w:rPr>
             <w:rStyle w:val="Hyperlink"/>
@@ -7815,7 +7738,7 @@
           <w:rFonts w:ascii="Times New Roman" w:hAnsi="Times New Roman" w:cs="Times New Roman"/>
         </w:rPr>
       </w:pPr>
-      <w:hyperlink r:id="rId24" w:history="1">
+      <w:hyperlink r:id="rId23" w:history="1">
         <w:r>
           <w:rPr>
             <w:rStyle w:val="Hyperlink"/>
@@ -7833,7 +7756,7 @@
           <w:rFonts w:ascii="Times New Roman" w:hAnsi="Times New Roman" w:cs="Times New Roman"/>
         </w:rPr>
       </w:pPr>
-      <w:hyperlink r:id="rId25" w:history="1">
+      <w:hyperlink r:id="rId24" w:history="1">
         <w:r>
           <w:rPr>
             <w:rStyle w:val="Hyperlink"/>
@@ -9779,7 +9702,7 @@
 </file>
 
 <file path=customXml/itemProps1.xml><?xml version="1.0" encoding="utf-8"?>
-<ds:datastoreItem xmlns:ds="http://schemas.openxmlformats.org/officeDocument/2006/customXml" ds:itemID="{B43389EF-3BE8-425D-BB66-2C94A2885E3B}">
+<ds:datastoreItem xmlns:ds="http://schemas.openxmlformats.org/officeDocument/2006/customXml" ds:itemID="{587D7BA8-ECE8-4860-B1FC-5292DF143F53}">
   <ds:schemaRefs>
     <ds:schemaRef ds:uri="http://schemas.openxmlformats.org/officeDocument/2006/bibliography"/>
   </ds:schemaRefs>

--- a/Documentation/Interactive_Quiz_Increment_3.docx
+++ b/Documentation/Interactive_Quiz_Increment_3.docx
@@ -7371,8 +7371,6 @@
           </wp:inline>
         </w:drawing>
       </w:r>
-      <w:bookmarkStart w:id="0" w:name="_GoBack"/>
-      <w:bookmarkEnd w:id="0"/>
     </w:p>
     <w:p>
       <w:pPr>
@@ -7639,9 +7637,9 @@
         </w:rPr>
         <w:drawing>
           <wp:inline distT="0" distB="0" distL="0" distR="0">
-            <wp:extent cx="5731510" cy="4361428"/>
+            <wp:extent cx="5731510" cy="4577566"/>
             <wp:effectExtent l="0" t="0" r="0" b="0"/>
-            <wp:docPr id="43" name="Picture 43" descr="C:\Users\divya\AppData\Local\Microsoft\Windows\INetCacheContent.Word\graph.png"/>
+            <wp:docPr id="45" name="Picture 45" descr="C:\Users\divya\AppData\Local\Microsoft\Windows\INetCacheContent.Word\graph.png"/>
             <wp:cNvGraphicFramePr>
               <a:graphicFrameLocks xmlns:a="http://schemas.openxmlformats.org/drawingml/2006/main" noChangeAspect="1"/>
             </wp:cNvGraphicFramePr>
@@ -7649,7 +7647,7 @@
               <a:graphicData uri="http://schemas.openxmlformats.org/drawingml/2006/picture">
                 <pic:pic xmlns:pic="http://schemas.openxmlformats.org/drawingml/2006/picture">
                   <pic:nvPicPr>
-                    <pic:cNvPr id="0" name="Picture 11" descr="C:\Users\divya\AppData\Local\Microsoft\Windows\INetCacheContent.Word\graph.png"/>
+                    <pic:cNvPr id="0" name="Picture 15" descr="C:\Users\divya\AppData\Local\Microsoft\Windows\INetCacheContent.Word\graph.png"/>
                     <pic:cNvPicPr>
                       <a:picLocks noChangeAspect="1" noChangeArrowheads="1"/>
                     </pic:cNvPicPr>
@@ -7670,7 +7668,7 @@
                   <pic:spPr bwMode="auto">
                     <a:xfrm>
                       <a:off x="0" y="0"/>
-                      <a:ext cx="5731510" cy="4361428"/>
+                      <a:ext cx="5731510" cy="4577566"/>
                     </a:xfrm>
                     <a:prstGeom prst="rect">
                       <a:avLst/>
@@ -7686,6 +7684,8 @@
           </wp:inline>
         </w:drawing>
       </w:r>
+      <w:bookmarkStart w:id="0" w:name="_GoBack"/>
+      <w:bookmarkEnd w:id="0"/>
     </w:p>
     <w:p>
       <w:pPr>
@@ -9702,7 +9702,7 @@
 </file>
 
 <file path=customXml/itemProps1.xml><?xml version="1.0" encoding="utf-8"?>
-<ds:datastoreItem xmlns:ds="http://schemas.openxmlformats.org/officeDocument/2006/customXml" ds:itemID="{587D7BA8-ECE8-4860-B1FC-5292DF143F53}">
+<ds:datastoreItem xmlns:ds="http://schemas.openxmlformats.org/officeDocument/2006/customXml" ds:itemID="{068EAAFF-ADCA-48DB-AD88-D7320AD9C4A4}">
   <ds:schemaRefs>
     <ds:schemaRef ds:uri="http://schemas.openxmlformats.org/officeDocument/2006/bibliography"/>
   </ds:schemaRefs>

--- a/Documentation/Interactive_Quiz_Increment_3.docx
+++ b/Documentation/Interactive_Quiz_Increment_3.docx
@@ -145,7 +145,21 @@
           <w:szCs w:val="50"/>
           <w:u w:val="single"/>
         </w:rPr>
-        <w:t xml:space="preserve"> (Team 12)</w:t>
+        <w:t xml:space="preserve"> (Team 12</w:t>
+      </w:r>
+      <w:bookmarkStart w:id="0" w:name="_GoBack"/>
+      <w:bookmarkEnd w:id="0"/>
+      <w:r>
+        <w:rPr>
+          <w:rFonts w:ascii="Times New Roman" w:hAnsi="Times New Roman" w:cs="Times New Roman"/>
+          <w:b/>
+          <w:i/>
+          <w:color w:val="000066"/>
+          <w:sz w:val="50"/>
+          <w:szCs w:val="50"/>
+          <w:u w:val="single"/>
+        </w:rPr>
+        <w:t>)</w:t>
       </w:r>
     </w:p>
     <w:p>
@@ -7684,8 +7698,6 @@
           </wp:inline>
         </w:drawing>
       </w:r>
-      <w:bookmarkStart w:id="0" w:name="_GoBack"/>
-      <w:bookmarkEnd w:id="0"/>
     </w:p>
     <w:p>
       <w:pPr>
@@ -9034,6 +9046,7 @@
     <w:lsdException w:name="HTML Sample" w:semiHidden="1" w:unhideWhenUsed="1"/>
     <w:lsdException w:name="HTML Typewriter" w:semiHidden="1" w:unhideWhenUsed="1"/>
     <w:lsdException w:name="HTML Variable" w:semiHidden="1" w:unhideWhenUsed="1"/>
+    <w:lsdException w:name="Normal Table" w:semiHidden="1" w:unhideWhenUsed="1"/>
     <w:lsdException w:name="annotation subject" w:semiHidden="1" w:unhideWhenUsed="1"/>
     <w:lsdException w:name="No List" w:semiHidden="1" w:unhideWhenUsed="1"/>
     <w:lsdException w:name="Outline List 1" w:semiHidden="1" w:unhideWhenUsed="1"/>
@@ -9080,8 +9093,10 @@
     <w:lsdException w:name="Table Subtle 2" w:semiHidden="1" w:unhideWhenUsed="1"/>
     <w:lsdException w:name="Table Web 1" w:semiHidden="1" w:unhideWhenUsed="1"/>
     <w:lsdException w:name="Table Web 2" w:semiHidden="1" w:unhideWhenUsed="1"/>
+    <w:lsdException w:name="Table Web 3" w:semiHidden="1" w:unhideWhenUsed="1"/>
     <w:lsdException w:name="Balloon Text" w:semiHidden="1" w:unhideWhenUsed="1"/>
     <w:lsdException w:name="Table Grid" w:uiPriority="39"/>
+    <w:lsdException w:name="Table Theme" w:semiHidden="1" w:unhideWhenUsed="1"/>
     <w:lsdException w:name="Placeholder Text" w:semiHidden="1"/>
     <w:lsdException w:name="No Spacing" w:uiPriority="1" w:qFormat="1"/>
     <w:lsdException w:name="Light Shading" w:uiPriority="60"/>
@@ -9702,7 +9717,7 @@
 </file>
 
 <file path=customXml/itemProps1.xml><?xml version="1.0" encoding="utf-8"?>
-<ds:datastoreItem xmlns:ds="http://schemas.openxmlformats.org/officeDocument/2006/customXml" ds:itemID="{068EAAFF-ADCA-48DB-AD88-D7320AD9C4A4}">
+<ds:datastoreItem xmlns:ds="http://schemas.openxmlformats.org/officeDocument/2006/customXml" ds:itemID="{0620E0FC-B366-4529-A7ED-784CFFF9D15A}">
   <ds:schemaRefs>
     <ds:schemaRef ds:uri="http://schemas.openxmlformats.org/officeDocument/2006/bibliography"/>
   </ds:schemaRefs>

--- a/Documentation/Interactive_Quiz_Increment_3.docx
+++ b/Documentation/Interactive_Quiz_Increment_3.docx
@@ -9717,7 +9717,7 @@
 </file>
 
 <file path=customXml/itemProps1.xml><?xml version="1.0" encoding="utf-8"?>
-<ds:datastoreItem xmlns:ds="http://schemas.openxmlformats.org/officeDocument/2006/customXml" ds:itemID="{0620E0FC-B366-4529-A7ED-784CFFF9D15A}">
+<ds:datastoreItem xmlns:ds="http://schemas.openxmlformats.org/officeDocument/2006/customXml" ds:itemID="{BA1D1D7A-E93E-49A9-ABF7-E73BCBCC2372}">
   <ds:schemaRefs>
     <ds:schemaRef ds:uri="http://schemas.openxmlformats.org/officeDocument/2006/bibliography"/>
   </ds:schemaRefs>

--- a/Documentation/Interactive_Quiz_Increment_3.docx
+++ b/Documentation/Interactive_Quiz_Increment_3.docx
@@ -7637,9 +7637,9 @@
         </w:rPr>
         <w:drawing>
           <wp:inline distT="0" distB="0" distL="0" distR="0">
-            <wp:extent cx="5731510" cy="4577566"/>
+            <wp:extent cx="5731510" cy="4537764"/>
             <wp:effectExtent l="0" t="0" r="0" b="0"/>
-            <wp:docPr id="45" name="Picture 45" descr="C:\Users\divya\AppData\Local\Microsoft\Windows\INetCacheContent.Word\graph.png"/>
+            <wp:docPr id="46" name="Picture 46" descr="C:\Users\divya\AppData\Local\Microsoft\Windows\INetCacheContent.Word\graph.png"/>
             <wp:cNvGraphicFramePr>
               <a:graphicFrameLocks xmlns:a="http://schemas.openxmlformats.org/drawingml/2006/main" noChangeAspect="1"/>
             </wp:cNvGraphicFramePr>
@@ -7647,7 +7647,7 @@
               <a:graphicData uri="http://schemas.openxmlformats.org/drawingml/2006/picture">
                 <pic:pic xmlns:pic="http://schemas.openxmlformats.org/drawingml/2006/picture">
                   <pic:nvPicPr>
-                    <pic:cNvPr id="0" name="Picture 15" descr="C:\Users\divya\AppData\Local\Microsoft\Windows\INetCacheContent.Word\graph.png"/>
+                    <pic:cNvPr id="0" name="Picture 17" descr="C:\Users\divya\AppData\Local\Microsoft\Windows\INetCacheContent.Word\graph.png"/>
                     <pic:cNvPicPr>
                       <a:picLocks noChangeAspect="1" noChangeArrowheads="1"/>
                     </pic:cNvPicPr>
@@ -7668,7 +7668,7 @@
                   <pic:spPr bwMode="auto">
                     <a:xfrm>
                       <a:off x="0" y="0"/>
-                      <a:ext cx="5731510" cy="4577566"/>
+                      <a:ext cx="5731510" cy="4537764"/>
                     </a:xfrm>
                     <a:prstGeom prst="rect">
                       <a:avLst/>
@@ -9702,7 +9702,7 @@
 </file>
 
 <file path=customXml/itemProps1.xml><?xml version="1.0" encoding="utf-8"?>
-<ds:datastoreItem xmlns:ds="http://schemas.openxmlformats.org/officeDocument/2006/customXml" ds:itemID="{068EAAFF-ADCA-48DB-AD88-D7320AD9C4A4}">
+<ds:datastoreItem xmlns:ds="http://schemas.openxmlformats.org/officeDocument/2006/customXml" ds:itemID="{2162B7A9-041B-489F-9D1D-CC06CBF1F9D7}">
   <ds:schemaRefs>
     <ds:schemaRef ds:uri="http://schemas.openxmlformats.org/officeDocument/2006/bibliography"/>
   </ds:schemaRefs>
